--- a/Dr. E Nduati, Superviser/Submissions/ENC222-0149_2017_OKOMO_JACOB_OKELLO_1,2,3_Temp.docx
+++ b/Dr. E Nduati, Superviser/Submissions/ENC222-0149_2017_OKOMO_JACOB_OKELLO_1,2,3_Temp.docx
@@ -27,6 +27,7 @@
         <w:p>
           <w:pPr>
             <w:pStyle w:val="Title"/>
+            <w:jc w:val="both"/>
             <w:rPr>
               <w:szCs w:val="36"/>
             </w:rPr>
@@ -35,7 +36,99 @@
             <w:rPr>
               <w:szCs w:val="36"/>
             </w:rPr>
-            <w:t>Automated in-situ sensors &amp; spatiotemporal modelling to monitor harmful algal blooms</w:t>
+            <w:t>S</w:t>
+          </w:r>
+          <w:r>
+            <w:rPr>
+              <w:szCs w:val="36"/>
+            </w:rPr>
+            <w:t>patiotemporal modelling</w:t>
+          </w:r>
+          <w:r>
+            <w:rPr>
+              <w:szCs w:val="36"/>
+            </w:rPr>
+            <w:t xml:space="preserve"> &amp;</w:t>
+          </w:r>
+          <w:r>
+            <w:rPr>
+              <w:szCs w:val="36"/>
+            </w:rPr>
+            <w:t xml:space="preserve"> </w:t>
+          </w:r>
+          <w:r>
+            <w:rPr>
+              <w:szCs w:val="36"/>
+            </w:rPr>
+            <w:t>automated</w:t>
+          </w:r>
+          <w:r>
+            <w:rPr>
+              <w:szCs w:val="36"/>
+            </w:rPr>
+            <w:t xml:space="preserve"> </w:t>
+          </w:r>
+          <w:r>
+            <w:rPr>
+              <w:i/>
+              <w:iCs/>
+              <w:szCs w:val="36"/>
+            </w:rPr>
+            <w:t xml:space="preserve">in-situ </w:t>
+          </w:r>
+          <w:r>
+            <w:rPr>
+              <w:szCs w:val="36"/>
+            </w:rPr>
+            <w:t xml:space="preserve">sensors to monitor </w:t>
+          </w:r>
+          <w:r>
+            <w:rPr>
+              <w:szCs w:val="36"/>
+            </w:rPr>
+            <w:t>H</w:t>
+          </w:r>
+          <w:r>
+            <w:rPr>
+              <w:szCs w:val="36"/>
+            </w:rPr>
+            <w:t xml:space="preserve">armful </w:t>
+          </w:r>
+          <w:r>
+            <w:rPr>
+              <w:szCs w:val="36"/>
+            </w:rPr>
+            <w:t>A</w:t>
+          </w:r>
+          <w:r>
+            <w:rPr>
+              <w:szCs w:val="36"/>
+            </w:rPr>
+            <w:t xml:space="preserve">lgal </w:t>
+          </w:r>
+          <w:r>
+            <w:rPr>
+              <w:szCs w:val="36"/>
+            </w:rPr>
+            <w:t>B</w:t>
+          </w:r>
+          <w:r>
+            <w:rPr>
+              <w:szCs w:val="36"/>
+            </w:rPr>
+            <w:t>looms</w:t>
+          </w:r>
+          <w:r>
+            <w:rPr>
+              <w:szCs w:val="36"/>
+            </w:rPr>
+            <w:t xml:space="preserve"> (</w:t>
+          </w:r>
+          <w:r>
+            <w:rPr>
+              <w:szCs w:val="36"/>
+            </w:rPr>
+            <w:t>HABs)</w:t>
           </w:r>
         </w:p>
         <w:p/>
@@ -195,7 +288,19 @@
         <w:rPr>
           <w:i/>
         </w:rPr>
-        <w:t xml:space="preserve">to the department of Geomatic Engineering and geospatial Information Systems </w:t>
+        <w:t xml:space="preserve">to the department of Geomatic Engineering and </w:t>
+      </w:r>
+      <w:r>
+        <w:rPr>
+          <w:i/>
+        </w:rPr>
+        <w:t>G</w:t>
+      </w:r>
+      <w:r>
+        <w:rPr>
+          <w:i/>
+        </w:rPr>
+        <w:t xml:space="preserve">eospatial Information Systems </w:t>
       </w:r>
       <w:r>
         <w:rPr>
@@ -710,8 +815,8 @@
     </w:p>
     <w:p/>
     <w:p>
-      <w:bookmarkStart w:id="0" w:name="_Toc221010140"/>
-      <w:bookmarkStart w:id="1" w:name="_Toc224829748"/>
+      <w:bookmarkStart w:id="0" w:name="_Toc224829748"/>
+      <w:bookmarkStart w:id="1" w:name="_Toc221010140"/>
     </w:p>
     <w:p>
       <w:pPr>
@@ -752,7 +857,6 @@
       <w:sdtContent>
         <w:p>
           <w:pPr>
-            <w:jc w:val="center"/>
             <w:rPr>
               <w:rStyle w:val="Heading1Char"/>
             </w:rPr>
@@ -820,11 +924,9 @@
         <w:tab/>
         <w:t>Date……………………………………</w:t>
       </w:r>
-      <w:proofErr w:type="gramStart"/>
-      <w:r>
-        <w:t>…..</w:t>
-      </w:r>
-      <w:proofErr w:type="gramEnd"/>
+      <w:r>
+        <w:t>…...</w:t>
+      </w:r>
     </w:p>
     <w:p>
       <w:r>
@@ -857,7 +959,6 @@
     </w:p>
     <w:p>
       <w:pPr>
-        <w:jc w:val="center"/>
         <w:rPr>
           <w:b/>
         </w:rPr>
@@ -887,7 +988,6 @@
       <w:sdtContent>
         <w:p>
           <w:pPr>
-            <w:jc w:val="center"/>
             <w:rPr>
               <w:rStyle w:val="Heading1Char"/>
             </w:rPr>
@@ -903,7 +1003,6 @@
     </w:sdt>
     <w:p>
       <w:pPr>
-        <w:jc w:val="center"/>
         <w:rPr>
           <w:b/>
         </w:rPr>
@@ -967,7 +1066,7 @@
         </w:sectPr>
       </w:pPr>
     </w:p>
-    <w:bookmarkStart w:id="2" w:name="_Toc524687825" w:displacedByCustomXml="next"/>
+    <w:bookmarkStart w:id="2" w:name="_Toc78665683" w:displacedByCustomXml="next"/>
     <w:bookmarkStart w:id="3" w:name="_Toc485037814" w:displacedByCustomXml="next"/>
     <w:sdt>
       <w:sdtPr>
@@ -981,6 +1080,7 @@
         <w:p>
           <w:pPr>
             <w:pStyle w:val="Heading1"/>
+            <w:jc w:val="both"/>
           </w:pPr>
           <w:r>
             <w:t>Acknowledgements</w:t>
@@ -1025,8 +1125,9 @@
         </w:sectPr>
       </w:pPr>
     </w:p>
-    <w:bookmarkStart w:id="4" w:name="_Toc524687826" w:displacedByCustomXml="next"/>
-    <w:bookmarkStart w:id="5" w:name="_Toc485037815" w:displacedByCustomXml="next"/>
+    <w:bookmarkStart w:id="4" w:name="_Toc78665684" w:displacedByCustomXml="next"/>
+    <w:bookmarkStart w:id="5" w:name="_Toc524687826" w:displacedByCustomXml="next"/>
+    <w:bookmarkStart w:id="6" w:name="_Toc485037815" w:displacedByCustomXml="next"/>
     <w:sdt>
       <w:sdtPr>
         <w:id w:val="-412010059"/>
@@ -1039,6 +1140,7 @@
         <w:p>
           <w:pPr>
             <w:pStyle w:val="Heading1"/>
+            <w:jc w:val="both"/>
           </w:pPr>
           <w:r>
             <w:t>Abstract</w:t>
@@ -1048,10 +1150,10 @@
     </w:sdt>
     <w:bookmarkEnd w:id="4" w:displacedByCustomXml="prev"/>
     <w:bookmarkEnd w:id="5" w:displacedByCustomXml="prev"/>
+    <w:bookmarkEnd w:id="6" w:displacedByCustomXml="prev"/>
     <w:p>
       <w:pPr>
         <w:spacing w:line="259" w:lineRule="auto"/>
-        <w:jc w:val="left"/>
         <w:rPr>
           <w:lang w:bidi="he-IL"/>
         </w:rPr>
@@ -1066,7 +1168,6 @@
     <w:p>
       <w:pPr>
         <w:spacing w:line="259" w:lineRule="auto"/>
-        <w:jc w:val="left"/>
         <w:rPr>
           <w:lang w:bidi="he-IL"/>
         </w:rPr>
@@ -1075,7 +1176,6 @@
     <w:p>
       <w:pPr>
         <w:spacing w:line="259" w:lineRule="auto"/>
-        <w:jc w:val="left"/>
         <w:rPr>
           <w:lang w:bidi="he-IL"/>
         </w:rPr>
@@ -1089,8 +1189,8 @@
         </w:sectPr>
       </w:pPr>
     </w:p>
-    <w:bookmarkStart w:id="6" w:name="_Toc524687827" w:displacedByCustomXml="next"/>
-    <w:bookmarkStart w:id="7" w:name="_Toc485037816" w:displacedByCustomXml="next"/>
+    <w:bookmarkStart w:id="7" w:name="_Toc78665685" w:displacedByCustomXml="next"/>
+    <w:bookmarkStart w:id="8" w:name="_Toc485037816" w:displacedByCustomXml="next"/>
     <w:sdt>
       <w:sdtPr>
         <w:id w:val="1950343366"/>
@@ -1103,6 +1203,7 @@
         <w:p>
           <w:pPr>
             <w:pStyle w:val="Heading1"/>
+            <w:jc w:val="both"/>
           </w:pPr>
           <w:sdt>
             <w:sdtPr>
@@ -1121,15 +1222,14 @@
         </w:p>
       </w:sdtContent>
     </w:sdt>
-    <w:bookmarkEnd w:id="6" w:displacedByCustomXml="prev"/>
     <w:bookmarkEnd w:id="7" w:displacedByCustomXml="prev"/>
+    <w:bookmarkEnd w:id="8" w:displacedByCustomXml="prev"/>
     <w:p>
       <w:pPr>
         <w:pStyle w:val="TOC1"/>
         <w:rPr>
           <w:rFonts w:asciiTheme="minorHAnsi" w:eastAsiaTheme="minorEastAsia" w:hAnsiTheme="minorHAnsi"/>
           <w:noProof/>
-          <w:lang w:val="en-GB" w:eastAsia="en-GB"/>
         </w:rPr>
       </w:pPr>
       <w:r>
@@ -1150,7 +1250,7 @@
         </w:rPr>
         <w:fldChar w:fldCharType="separate"/>
       </w:r>
-      <w:hyperlink w:anchor="_Toc524687825" w:history="1">
+      <w:hyperlink w:anchor="_Toc78665683" w:history="1">
         <w:r>
           <w:rPr>
             <w:rStyle w:val="Hyperlink"/>
@@ -1178,7 +1278,7 @@
             <w:noProof/>
             <w:webHidden/>
           </w:rPr>
-          <w:instrText xml:space="preserve"> PAGEREF _Toc524687825 \h </w:instrText>
+          <w:instrText xml:space="preserve"> PAGEREF _Toc78665683 \h </w:instrText>
         </w:r>
         <w:r>
           <w:rPr>
@@ -1215,10 +1315,9 @@
         <w:rPr>
           <w:rFonts w:asciiTheme="minorHAnsi" w:eastAsiaTheme="minorEastAsia" w:hAnsiTheme="minorHAnsi"/>
           <w:noProof/>
-          <w:lang w:val="en-GB" w:eastAsia="en-GB"/>
-        </w:rPr>
-      </w:pPr>
-      <w:hyperlink w:anchor="_Toc524687826" w:history="1">
+        </w:rPr>
+      </w:pPr>
+      <w:hyperlink w:anchor="_Toc78665684" w:history="1">
         <w:r>
           <w:rPr>
             <w:rStyle w:val="Hyperlink"/>
@@ -1246,7 +1345,7 @@
             <w:noProof/>
             <w:webHidden/>
           </w:rPr>
-          <w:instrText xml:space="preserve"> PAGEREF _Toc524687826 \h </w:instrText>
+          <w:instrText xml:space="preserve"> PAGEREF _Toc78665684 \h </w:instrText>
         </w:r>
         <w:r>
           <w:rPr>
@@ -1283,10 +1382,9 @@
         <w:rPr>
           <w:rFonts w:asciiTheme="minorHAnsi" w:eastAsiaTheme="minorEastAsia" w:hAnsiTheme="minorHAnsi"/>
           <w:noProof/>
-          <w:lang w:val="en-GB" w:eastAsia="en-GB"/>
-        </w:rPr>
-      </w:pPr>
-      <w:hyperlink w:anchor="_Toc524687827" w:history="1">
+        </w:rPr>
+      </w:pPr>
+      <w:hyperlink w:anchor="_Toc78665685" w:history="1">
         <w:r>
           <w:rPr>
             <w:rStyle w:val="Hyperlink"/>
@@ -1314,7 +1412,7 @@
             <w:noProof/>
             <w:webHidden/>
           </w:rPr>
-          <w:instrText xml:space="preserve"> PAGEREF _Toc524687827 \h </w:instrText>
+          <w:instrText xml:space="preserve"> PAGEREF _Toc78665685 \h </w:instrText>
         </w:r>
         <w:r>
           <w:rPr>
@@ -1351,10 +1449,9 @@
         <w:rPr>
           <w:rFonts w:asciiTheme="minorHAnsi" w:eastAsiaTheme="minorEastAsia" w:hAnsiTheme="minorHAnsi"/>
           <w:noProof/>
-          <w:lang w:val="en-GB" w:eastAsia="en-GB"/>
-        </w:rPr>
-      </w:pPr>
-      <w:hyperlink w:anchor="_Toc524687828" w:history="1">
+        </w:rPr>
+      </w:pPr>
+      <w:hyperlink w:anchor="_Toc78665686" w:history="1">
         <w:r>
           <w:rPr>
             <w:rStyle w:val="Hyperlink"/>
@@ -1382,7 +1479,7 @@
             <w:noProof/>
             <w:webHidden/>
           </w:rPr>
-          <w:instrText xml:space="preserve"> PAGEREF _Toc524687828 \h </w:instrText>
+          <w:instrText xml:space="preserve"> PAGEREF _Toc78665686 \h </w:instrText>
         </w:r>
         <w:r>
           <w:rPr>
@@ -1419,10 +1516,9 @@
         <w:rPr>
           <w:rFonts w:asciiTheme="minorHAnsi" w:eastAsiaTheme="minorEastAsia" w:hAnsiTheme="minorHAnsi"/>
           <w:noProof/>
-          <w:lang w:val="en-GB" w:eastAsia="en-GB"/>
-        </w:rPr>
-      </w:pPr>
-      <w:hyperlink w:anchor="_Toc524687829" w:history="1">
+        </w:rPr>
+      </w:pPr>
+      <w:hyperlink w:anchor="_Toc78665687" w:history="1">
         <w:r>
           <w:rPr>
             <w:rStyle w:val="Hyperlink"/>
@@ -1450,7 +1546,7 @@
             <w:noProof/>
             <w:webHidden/>
           </w:rPr>
-          <w:instrText xml:space="preserve"> PAGEREF _Toc524687829 \h </w:instrText>
+          <w:instrText xml:space="preserve"> PAGEREF _Toc78665687 \h </w:instrText>
         </w:r>
         <w:r>
           <w:rPr>
@@ -1487,10 +1583,9 @@
         <w:rPr>
           <w:rFonts w:asciiTheme="minorHAnsi" w:eastAsiaTheme="minorEastAsia" w:hAnsiTheme="minorHAnsi"/>
           <w:noProof/>
-          <w:lang w:val="en-GB" w:eastAsia="en-GB"/>
-        </w:rPr>
-      </w:pPr>
-      <w:hyperlink w:anchor="_Toc524687830" w:history="1">
+        </w:rPr>
+      </w:pPr>
+      <w:hyperlink w:anchor="_Toc78665688" w:history="1">
         <w:r>
           <w:rPr>
             <w:rStyle w:val="Hyperlink"/>
@@ -1518,7 +1613,7 @@
             <w:noProof/>
             <w:webHidden/>
           </w:rPr>
-          <w:instrText xml:space="preserve"> PAGEREF _Toc524687830 \h </w:instrText>
+          <w:instrText xml:space="preserve"> PAGEREF _Toc78665688 \h </w:instrText>
         </w:r>
         <w:r>
           <w:rPr>
@@ -1558,10 +1653,9 @@
         <w:rPr>
           <w:rFonts w:asciiTheme="minorHAnsi" w:eastAsiaTheme="minorEastAsia" w:hAnsiTheme="minorHAnsi"/>
           <w:noProof/>
-          <w:lang w:val="en-GB" w:eastAsia="en-GB"/>
-        </w:rPr>
-      </w:pPr>
-      <w:hyperlink w:anchor="_Toc524687831" w:history="1">
+        </w:rPr>
+      </w:pPr>
+      <w:hyperlink w:anchor="_Toc78665689" w:history="1">
         <w:r>
           <w:rPr>
             <w:rStyle w:val="Hyperlink"/>
@@ -1574,7 +1668,6 @@
           <w:rPr>
             <w:rFonts w:asciiTheme="minorHAnsi" w:eastAsiaTheme="minorEastAsia" w:hAnsiTheme="minorHAnsi"/>
             <w:noProof/>
-            <w:lang w:val="en-GB" w:eastAsia="en-GB"/>
           </w:rPr>
           <w:tab/>
         </w:r>
@@ -1605,7 +1698,7 @@
             <w:noProof/>
             <w:webHidden/>
           </w:rPr>
-          <w:instrText xml:space="preserve"> PAGEREF _Toc524687831 \h </w:instrText>
+          <w:instrText xml:space="preserve"> PAGEREF _Toc78665689 \h </w:instrText>
         </w:r>
         <w:r>
           <w:rPr>
@@ -1646,10 +1739,9 @@
         <w:rPr>
           <w:rFonts w:asciiTheme="minorHAnsi" w:eastAsiaTheme="minorEastAsia" w:hAnsiTheme="minorHAnsi"/>
           <w:noProof/>
-          <w:lang w:val="en-GB" w:eastAsia="en-GB"/>
-        </w:rPr>
-      </w:pPr>
-      <w:hyperlink w:anchor="_Toc524687832" w:history="1">
+        </w:rPr>
+      </w:pPr>
+      <w:hyperlink w:anchor="_Toc78665690" w:history="1">
         <w:r>
           <w:rPr>
             <w:rStyle w:val="Hyperlink"/>
@@ -1662,7 +1754,6 @@
           <w:rPr>
             <w:rFonts w:asciiTheme="minorHAnsi" w:eastAsiaTheme="minorEastAsia" w:hAnsiTheme="minorHAnsi"/>
             <w:noProof/>
-            <w:lang w:val="en-GB" w:eastAsia="en-GB"/>
           </w:rPr>
           <w:tab/>
         </w:r>
@@ -1693,7 +1784,7 @@
             <w:noProof/>
             <w:webHidden/>
           </w:rPr>
-          <w:instrText xml:space="preserve"> PAGEREF _Toc524687832 \h </w:instrText>
+          <w:instrText xml:space="preserve"> PAGEREF _Toc78665690 \h </w:instrText>
         </w:r>
         <w:r>
           <w:rPr>
@@ -1734,10 +1825,9 @@
         <w:rPr>
           <w:rFonts w:asciiTheme="minorHAnsi" w:eastAsiaTheme="minorEastAsia" w:hAnsiTheme="minorHAnsi"/>
           <w:noProof/>
-          <w:lang w:val="en-GB" w:eastAsia="en-GB"/>
-        </w:rPr>
-      </w:pPr>
-      <w:hyperlink w:anchor="_Toc524687833" w:history="1">
+        </w:rPr>
+      </w:pPr>
+      <w:hyperlink w:anchor="_Toc78665691" w:history="1">
         <w:r>
           <w:rPr>
             <w:rStyle w:val="Hyperlink"/>
@@ -1750,7 +1840,6 @@
           <w:rPr>
             <w:rFonts w:asciiTheme="minorHAnsi" w:eastAsiaTheme="minorEastAsia" w:hAnsiTheme="minorHAnsi"/>
             <w:noProof/>
-            <w:lang w:val="en-GB" w:eastAsia="en-GB"/>
           </w:rPr>
           <w:tab/>
         </w:r>
@@ -1781,7 +1870,7 @@
             <w:noProof/>
             <w:webHidden/>
           </w:rPr>
-          <w:instrText xml:space="preserve"> PAGEREF _Toc524687833 \h </w:instrText>
+          <w:instrText xml:space="preserve"> PAGEREF _Toc78665691 \h </w:instrText>
         </w:r>
         <w:r>
           <w:rPr>
@@ -1801,7 +1890,7 @@
             <w:noProof/>
             <w:webHidden/>
           </w:rPr>
-          <w:t>- 1 -</w:t>
+          <w:t>- 2 -</w:t>
         </w:r>
         <w:r>
           <w:rPr>
@@ -1822,10 +1911,9 @@
         <w:rPr>
           <w:rFonts w:asciiTheme="minorHAnsi" w:eastAsiaTheme="minorEastAsia" w:hAnsiTheme="minorHAnsi"/>
           <w:noProof/>
-          <w:lang w:val="en-GB" w:eastAsia="en-GB"/>
-        </w:rPr>
-      </w:pPr>
-      <w:hyperlink w:anchor="_Toc524687834" w:history="1">
+        </w:rPr>
+      </w:pPr>
+      <w:hyperlink w:anchor="_Toc78665692" w:history="1">
         <w:r>
           <w:rPr>
             <w:rStyle w:val="Hyperlink"/>
@@ -1838,7 +1926,6 @@
           <w:rPr>
             <w:rFonts w:asciiTheme="minorHAnsi" w:eastAsiaTheme="minorEastAsia" w:hAnsiTheme="minorHAnsi"/>
             <w:noProof/>
-            <w:lang w:val="en-GB" w:eastAsia="en-GB"/>
           </w:rPr>
           <w:tab/>
         </w:r>
@@ -1869,7 +1956,7 @@
             <w:noProof/>
             <w:webHidden/>
           </w:rPr>
-          <w:instrText xml:space="preserve"> PAGEREF _Toc524687834 \h </w:instrText>
+          <w:instrText xml:space="preserve"> PAGEREF _Toc78665692 \h </w:instrText>
         </w:r>
         <w:r>
           <w:rPr>
@@ -1889,7 +1976,7 @@
             <w:noProof/>
             <w:webHidden/>
           </w:rPr>
-          <w:t>- 2 -</w:t>
+          <w:t>- 3 -</w:t>
         </w:r>
         <w:r>
           <w:rPr>
@@ -1910,10 +1997,9 @@
         <w:rPr>
           <w:rFonts w:asciiTheme="minorHAnsi" w:eastAsiaTheme="minorEastAsia" w:hAnsiTheme="minorHAnsi"/>
           <w:noProof/>
-          <w:lang w:val="en-GB" w:eastAsia="en-GB"/>
-        </w:rPr>
-      </w:pPr>
-      <w:hyperlink w:anchor="_Toc524687835" w:history="1">
+        </w:rPr>
+      </w:pPr>
+      <w:hyperlink w:anchor="_Toc78665693" w:history="1">
         <w:r>
           <w:rPr>
             <w:rStyle w:val="Hyperlink"/>
@@ -1925,7 +2011,6 @@
           <w:rPr>
             <w:rFonts w:asciiTheme="minorHAnsi" w:eastAsiaTheme="minorEastAsia" w:hAnsiTheme="minorHAnsi"/>
             <w:noProof/>
-            <w:lang w:val="en-GB" w:eastAsia="en-GB"/>
           </w:rPr>
           <w:tab/>
         </w:r>
@@ -1955,7 +2040,7 @@
             <w:noProof/>
             <w:webHidden/>
           </w:rPr>
-          <w:instrText xml:space="preserve"> PAGEREF _Toc524687835 \h </w:instrText>
+          <w:instrText xml:space="preserve"> PAGEREF _Toc78665693 \h </w:instrText>
         </w:r>
         <w:r>
           <w:rPr>
@@ -1975,7 +2060,7 @@
             <w:noProof/>
             <w:webHidden/>
           </w:rPr>
-          <w:t>- 2 -</w:t>
+          <w:t>- 3 -</w:t>
         </w:r>
         <w:r>
           <w:rPr>
@@ -1996,10 +2081,9 @@
         <w:rPr>
           <w:rFonts w:asciiTheme="minorHAnsi" w:eastAsiaTheme="minorEastAsia" w:hAnsiTheme="minorHAnsi"/>
           <w:noProof/>
-          <w:lang w:val="en-GB" w:eastAsia="en-GB"/>
-        </w:rPr>
-      </w:pPr>
-      <w:hyperlink w:anchor="_Toc524687836" w:history="1">
+        </w:rPr>
+      </w:pPr>
+      <w:hyperlink w:anchor="_Toc78665694" w:history="1">
         <w:r>
           <w:rPr>
             <w:rStyle w:val="Hyperlink"/>
@@ -2011,7 +2095,6 @@
           <w:rPr>
             <w:rFonts w:asciiTheme="minorHAnsi" w:eastAsiaTheme="minorEastAsia" w:hAnsiTheme="minorHAnsi"/>
             <w:noProof/>
-            <w:lang w:val="en-GB" w:eastAsia="en-GB"/>
           </w:rPr>
           <w:tab/>
         </w:r>
@@ -2041,7 +2124,7 @@
             <w:noProof/>
             <w:webHidden/>
           </w:rPr>
-          <w:instrText xml:space="preserve"> PAGEREF _Toc524687836 \h </w:instrText>
+          <w:instrText xml:space="preserve"> PAGEREF _Toc78665694 \h </w:instrText>
         </w:r>
         <w:r>
           <w:rPr>
@@ -2061,7 +2144,7 @@
             <w:noProof/>
             <w:webHidden/>
           </w:rPr>
-          <w:t>- 2 -</w:t>
+          <w:t>- 3 -</w:t>
         </w:r>
         <w:r>
           <w:rPr>
@@ -2082,10 +2165,9 @@
         <w:rPr>
           <w:rFonts w:asciiTheme="minorHAnsi" w:eastAsiaTheme="minorEastAsia" w:hAnsiTheme="minorHAnsi"/>
           <w:noProof/>
-          <w:lang w:val="en-GB" w:eastAsia="en-GB"/>
-        </w:rPr>
-      </w:pPr>
-      <w:hyperlink w:anchor="_Toc524687837" w:history="1">
+        </w:rPr>
+      </w:pPr>
+      <w:hyperlink w:anchor="_Toc78665695" w:history="1">
         <w:r>
           <w:rPr>
             <w:rStyle w:val="Hyperlink"/>
@@ -2097,7 +2179,6 @@
           <w:rPr>
             <w:rFonts w:asciiTheme="minorHAnsi" w:eastAsiaTheme="minorEastAsia" w:hAnsiTheme="minorHAnsi"/>
             <w:noProof/>
-            <w:lang w:val="en-GB" w:eastAsia="en-GB"/>
           </w:rPr>
           <w:tab/>
         </w:r>
@@ -2127,7 +2208,7 @@
             <w:noProof/>
             <w:webHidden/>
           </w:rPr>
-          <w:instrText xml:space="preserve"> PAGEREF _Toc524687837 \h </w:instrText>
+          <w:instrText xml:space="preserve"> PAGEREF _Toc78665695 \h </w:instrText>
         </w:r>
         <w:r>
           <w:rPr>
@@ -2161,49 +2242,29 @@
     <w:p>
       <w:pPr>
         <w:pStyle w:val="TOC1"/>
-        <w:tabs>
-          <w:tab w:val="left" w:pos="440"/>
-        </w:tabs>
         <w:rPr>
           <w:rFonts w:asciiTheme="minorHAnsi" w:eastAsiaTheme="minorEastAsia" w:hAnsiTheme="minorHAnsi"/>
           <w:noProof/>
-          <w:lang w:val="en-GB" w:eastAsia="en-GB"/>
-        </w:rPr>
-      </w:pPr>
-      <w:hyperlink w:anchor="_Toc524687838" w:history="1">
+        </w:rPr>
+      </w:pPr>
+      <w:hyperlink w:anchor="_Toc78665696" w:history="1">
         <w:r>
           <w:rPr>
             <w:rStyle w:val="Hyperlink"/>
             <w:noProof/>
             <w:lang w:bidi="he-IL"/>
           </w:rPr>
-          <w:t>2</w:t>
-        </w:r>
-        <w:r>
-          <w:rPr>
-            <w:rFonts w:asciiTheme="minorHAnsi" w:eastAsiaTheme="minorEastAsia" w:hAnsiTheme="minorHAnsi"/>
-            <w:noProof/>
-            <w:lang w:val="en-GB" w:eastAsia="en-GB"/>
+          <w:t>Literature review</w:t>
+        </w:r>
+        <w:r>
+          <w:rPr>
+            <w:noProof/>
+            <w:webHidden/>
           </w:rPr>
           <w:tab/>
         </w:r>
         <w:r>
           <w:rPr>
-            <w:rStyle w:val="Hyperlink"/>
-            <w:noProof/>
-            <w:lang w:bidi="he-IL"/>
-          </w:rPr>
-          <w:t>Literature review</w:t>
-        </w:r>
-        <w:r>
-          <w:rPr>
-            <w:noProof/>
-            <w:webHidden/>
-          </w:rPr>
-          <w:tab/>
-        </w:r>
-        <w:r>
-          <w:rPr>
             <w:noProof/>
             <w:webHidden/>
           </w:rPr>
@@ -2214,7 +2275,7 @@
             <w:noProof/>
             <w:webHidden/>
           </w:rPr>
-          <w:instrText xml:space="preserve"> PAGEREF _Toc524687838 \h </w:instrText>
+          <w:instrText xml:space="preserve"> PAGEREF _Toc78665696 \h </w:instrText>
         </w:r>
         <w:r>
           <w:rPr>
@@ -2248,49 +2309,29 @@
     <w:p>
       <w:pPr>
         <w:pStyle w:val="TOC1"/>
-        <w:tabs>
-          <w:tab w:val="left" w:pos="440"/>
-        </w:tabs>
         <w:rPr>
           <w:rFonts w:asciiTheme="minorHAnsi" w:eastAsiaTheme="minorEastAsia" w:hAnsiTheme="minorHAnsi"/>
           <w:noProof/>
-          <w:lang w:val="en-GB" w:eastAsia="en-GB"/>
-        </w:rPr>
-      </w:pPr>
-      <w:hyperlink w:anchor="_Toc524687839" w:history="1">
+        </w:rPr>
+      </w:pPr>
+      <w:hyperlink w:anchor="_Toc78665697" w:history="1">
         <w:r>
           <w:rPr>
             <w:rStyle w:val="Hyperlink"/>
             <w:noProof/>
             <w:lang w:bidi="he-IL"/>
           </w:rPr>
-          <w:t>3</w:t>
-        </w:r>
-        <w:r>
-          <w:rPr>
-            <w:rFonts w:asciiTheme="minorHAnsi" w:eastAsiaTheme="minorEastAsia" w:hAnsiTheme="minorHAnsi"/>
-            <w:noProof/>
-            <w:lang w:val="en-GB" w:eastAsia="en-GB"/>
+          <w:t>Materials and methods</w:t>
+        </w:r>
+        <w:r>
+          <w:rPr>
+            <w:noProof/>
+            <w:webHidden/>
           </w:rPr>
           <w:tab/>
         </w:r>
         <w:r>
           <w:rPr>
-            <w:rStyle w:val="Hyperlink"/>
-            <w:noProof/>
-            <w:lang w:bidi="he-IL"/>
-          </w:rPr>
-          <w:t>Materials and methods</w:t>
-        </w:r>
-        <w:r>
-          <w:rPr>
-            <w:noProof/>
-            <w:webHidden/>
-          </w:rPr>
-          <w:tab/>
-        </w:r>
-        <w:r>
-          <w:rPr>
             <w:noProof/>
             <w:webHidden/>
           </w:rPr>
@@ -2301,7 +2342,7 @@
             <w:noProof/>
             <w:webHidden/>
           </w:rPr>
-          <w:instrText xml:space="preserve"> PAGEREF _Toc524687839 \h </w:instrText>
+          <w:instrText xml:space="preserve"> PAGEREF _Toc78665697 \h </w:instrText>
         </w:r>
         <w:r>
           <w:rPr>
@@ -2342,23 +2383,21 @@
         <w:rPr>
           <w:rFonts w:asciiTheme="minorHAnsi" w:eastAsiaTheme="minorEastAsia" w:hAnsiTheme="minorHAnsi"/>
           <w:noProof/>
-          <w:lang w:val="en-GB" w:eastAsia="en-GB"/>
-        </w:rPr>
-      </w:pPr>
-      <w:hyperlink w:anchor="_Toc524687840" w:history="1">
+        </w:rPr>
+      </w:pPr>
+      <w:hyperlink w:anchor="_Toc78665698" w:history="1">
         <w:r>
           <w:rPr>
             <w:rStyle w:val="Hyperlink"/>
             <w:noProof/>
             <w:lang w:val="en-GB" w:bidi="he-IL"/>
           </w:rPr>
-          <w:t>3.1</w:t>
+          <w:t>1.5</w:t>
         </w:r>
         <w:r>
           <w:rPr>
             <w:rFonts w:asciiTheme="minorHAnsi" w:eastAsiaTheme="minorEastAsia" w:hAnsiTheme="minorHAnsi"/>
             <w:noProof/>
-            <w:lang w:val="en-GB" w:eastAsia="en-GB"/>
           </w:rPr>
           <w:tab/>
         </w:r>
@@ -2389,7 +2428,7 @@
             <w:noProof/>
             <w:webHidden/>
           </w:rPr>
-          <w:instrText xml:space="preserve"> PAGEREF _Toc524687840 \h </w:instrText>
+          <w:instrText xml:space="preserve"> PAGEREF _Toc78665698 \h </w:instrText>
         </w:r>
         <w:r>
           <w:rPr>
@@ -2430,23 +2469,21 @@
         <w:rPr>
           <w:rFonts w:asciiTheme="minorHAnsi" w:eastAsiaTheme="minorEastAsia" w:hAnsiTheme="minorHAnsi"/>
           <w:noProof/>
-          <w:lang w:val="en-GB" w:eastAsia="en-GB"/>
-        </w:rPr>
-      </w:pPr>
-      <w:hyperlink w:anchor="_Toc524687841" w:history="1">
+        </w:rPr>
+      </w:pPr>
+      <w:hyperlink w:anchor="_Toc78665699" w:history="1">
         <w:r>
           <w:rPr>
             <w:rStyle w:val="Hyperlink"/>
             <w:noProof/>
             <w:lang w:val="en-GB" w:bidi="he-IL"/>
           </w:rPr>
-          <w:t>3.2</w:t>
+          <w:t>1.6</w:t>
         </w:r>
         <w:r>
           <w:rPr>
             <w:rFonts w:asciiTheme="minorHAnsi" w:eastAsiaTheme="minorEastAsia" w:hAnsiTheme="minorHAnsi"/>
             <w:noProof/>
-            <w:lang w:val="en-GB" w:eastAsia="en-GB"/>
           </w:rPr>
           <w:tab/>
         </w:r>
@@ -2477,7 +2514,7 @@
             <w:noProof/>
             <w:webHidden/>
           </w:rPr>
-          <w:instrText xml:space="preserve"> PAGEREF _Toc524687841 \h </w:instrText>
+          <w:instrText xml:space="preserve"> PAGEREF _Toc78665699 \h </w:instrText>
         </w:r>
         <w:r>
           <w:rPr>
@@ -2518,23 +2555,21 @@
         <w:rPr>
           <w:rFonts w:asciiTheme="minorHAnsi" w:eastAsiaTheme="minorEastAsia" w:hAnsiTheme="minorHAnsi"/>
           <w:noProof/>
-          <w:lang w:val="en-GB" w:eastAsia="en-GB"/>
-        </w:rPr>
-      </w:pPr>
-      <w:hyperlink w:anchor="_Toc524687842" w:history="1">
+        </w:rPr>
+      </w:pPr>
+      <w:hyperlink w:anchor="_Toc78665700" w:history="1">
         <w:r>
           <w:rPr>
             <w:rStyle w:val="Hyperlink"/>
             <w:noProof/>
             <w:lang w:val="en-GB" w:bidi="he-IL"/>
           </w:rPr>
-          <w:t>3.3</w:t>
+          <w:t>1.7</w:t>
         </w:r>
         <w:r>
           <w:rPr>
             <w:rFonts w:asciiTheme="minorHAnsi" w:eastAsiaTheme="minorEastAsia" w:hAnsiTheme="minorHAnsi"/>
             <w:noProof/>
-            <w:lang w:val="en-GB" w:eastAsia="en-GB"/>
           </w:rPr>
           <w:tab/>
         </w:r>
@@ -2565,7 +2600,7 @@
             <w:noProof/>
             <w:webHidden/>
           </w:rPr>
-          <w:instrText xml:space="preserve"> PAGEREF _Toc524687842 \h </w:instrText>
+          <w:instrText xml:space="preserve"> PAGEREF _Toc78665700 \h </w:instrText>
         </w:r>
         <w:r>
           <w:rPr>
@@ -2599,49 +2634,29 @@
     <w:p>
       <w:pPr>
         <w:pStyle w:val="TOC1"/>
-        <w:tabs>
-          <w:tab w:val="left" w:pos="440"/>
-        </w:tabs>
         <w:rPr>
           <w:rFonts w:asciiTheme="minorHAnsi" w:eastAsiaTheme="minorEastAsia" w:hAnsiTheme="minorHAnsi"/>
           <w:noProof/>
-          <w:lang w:val="en-GB" w:eastAsia="en-GB"/>
-        </w:rPr>
-      </w:pPr>
-      <w:hyperlink w:anchor="_Toc524687843" w:history="1">
+        </w:rPr>
+      </w:pPr>
+      <w:hyperlink w:anchor="_Toc78665701" w:history="1">
         <w:r>
           <w:rPr>
             <w:rStyle w:val="Hyperlink"/>
             <w:noProof/>
             <w:lang w:bidi="he-IL"/>
           </w:rPr>
-          <w:t>4</w:t>
-        </w:r>
-        <w:r>
-          <w:rPr>
-            <w:rFonts w:asciiTheme="minorHAnsi" w:eastAsiaTheme="minorEastAsia" w:hAnsiTheme="minorHAnsi"/>
-            <w:noProof/>
-            <w:lang w:val="en-GB" w:eastAsia="en-GB"/>
+          <w:t>References</w:t>
+        </w:r>
+        <w:r>
+          <w:rPr>
+            <w:noProof/>
+            <w:webHidden/>
           </w:rPr>
           <w:tab/>
         </w:r>
         <w:r>
           <w:rPr>
-            <w:rStyle w:val="Hyperlink"/>
-            <w:noProof/>
-            <w:lang w:bidi="he-IL"/>
-          </w:rPr>
-          <w:t>Results</w:t>
-        </w:r>
-        <w:r>
-          <w:rPr>
-            <w:noProof/>
-            <w:webHidden/>
-          </w:rPr>
-          <w:tab/>
-        </w:r>
-        <w:r>
-          <w:rPr>
             <w:noProof/>
             <w:webHidden/>
           </w:rPr>
@@ -2652,7 +2667,7 @@
             <w:noProof/>
             <w:webHidden/>
           </w:rPr>
-          <w:instrText xml:space="preserve"> PAGEREF _Toc524687843 \h </w:instrText>
+          <w:instrText xml:space="preserve"> PAGEREF _Toc78665701 \h </w:instrText>
         </w:r>
         <w:r>
           <w:rPr>
@@ -2686,49 +2701,29 @@
     <w:p>
       <w:pPr>
         <w:pStyle w:val="TOC1"/>
-        <w:tabs>
-          <w:tab w:val="left" w:pos="440"/>
-        </w:tabs>
         <w:rPr>
           <w:rFonts w:asciiTheme="minorHAnsi" w:eastAsiaTheme="minorEastAsia" w:hAnsiTheme="minorHAnsi"/>
           <w:noProof/>
-          <w:lang w:val="en-GB" w:eastAsia="en-GB"/>
-        </w:rPr>
-      </w:pPr>
-      <w:hyperlink w:anchor="_Toc524687844" w:history="1">
+        </w:rPr>
+      </w:pPr>
+      <w:hyperlink w:anchor="_Toc78665702" w:history="1">
         <w:r>
           <w:rPr>
             <w:rStyle w:val="Hyperlink"/>
             <w:noProof/>
             <w:lang w:bidi="he-IL"/>
           </w:rPr>
-          <w:t>5</w:t>
-        </w:r>
-        <w:r>
-          <w:rPr>
-            <w:rFonts w:asciiTheme="minorHAnsi" w:eastAsiaTheme="minorEastAsia" w:hAnsiTheme="minorHAnsi"/>
-            <w:noProof/>
-            <w:lang w:val="en-GB" w:eastAsia="en-GB"/>
+          <w:t>Appendix</w:t>
+        </w:r>
+        <w:r>
+          <w:rPr>
+            <w:noProof/>
+            <w:webHidden/>
           </w:rPr>
           <w:tab/>
         </w:r>
         <w:r>
           <w:rPr>
-            <w:rStyle w:val="Hyperlink"/>
-            <w:noProof/>
-            <w:lang w:bidi="he-IL"/>
-          </w:rPr>
-          <w:t>Discussion</w:t>
-        </w:r>
-        <w:r>
-          <w:rPr>
-            <w:noProof/>
-            <w:webHidden/>
-          </w:rPr>
-          <w:tab/>
-        </w:r>
-        <w:r>
-          <w:rPr>
             <w:noProof/>
             <w:webHidden/>
           </w:rPr>
@@ -2739,7 +2734,7 @@
             <w:noProof/>
             <w:webHidden/>
           </w:rPr>
-          <w:instrText xml:space="preserve"> PAGEREF _Toc524687844 \h </w:instrText>
+          <w:instrText xml:space="preserve"> PAGEREF _Toc78665702 \h </w:instrText>
         </w:r>
         <w:r>
           <w:rPr>
@@ -2759,7 +2754,7 @@
             <w:noProof/>
             <w:webHidden/>
           </w:rPr>
-          <w:t>- 11 -</w:t>
+          <w:t>A</w:t>
         </w:r>
         <w:r>
           <w:rPr>
@@ -2772,231 +2767,7 @@
     </w:p>
     <w:p>
       <w:pPr>
-        <w:pStyle w:val="TOC1"/>
-        <w:tabs>
-          <w:tab w:val="left" w:pos="440"/>
-        </w:tabs>
-        <w:rPr>
-          <w:rFonts w:asciiTheme="minorHAnsi" w:eastAsiaTheme="minorEastAsia" w:hAnsiTheme="minorHAnsi"/>
-          <w:noProof/>
-          <w:lang w:val="en-GB" w:eastAsia="en-GB"/>
-        </w:rPr>
-      </w:pPr>
-      <w:hyperlink w:anchor="_Toc524687845" w:history="1">
-        <w:r>
-          <w:rPr>
-            <w:rStyle w:val="Hyperlink"/>
-            <w:noProof/>
-            <w:lang w:bidi="he-IL"/>
-          </w:rPr>
-          <w:t>6</w:t>
-        </w:r>
-        <w:r>
-          <w:rPr>
-            <w:rFonts w:asciiTheme="minorHAnsi" w:eastAsiaTheme="minorEastAsia" w:hAnsiTheme="minorHAnsi"/>
-            <w:noProof/>
-            <w:lang w:val="en-GB" w:eastAsia="en-GB"/>
-          </w:rPr>
-          <w:tab/>
-        </w:r>
-        <w:r>
-          <w:rPr>
-            <w:rStyle w:val="Hyperlink"/>
-            <w:noProof/>
-            <w:lang w:bidi="he-IL"/>
-          </w:rPr>
-          <w:t>Conclusion and outlook</w:t>
-        </w:r>
-        <w:r>
-          <w:rPr>
-            <w:noProof/>
-            <w:webHidden/>
-          </w:rPr>
-          <w:tab/>
-        </w:r>
-        <w:r>
-          <w:rPr>
-            <w:noProof/>
-            <w:webHidden/>
-          </w:rPr>
-          <w:fldChar w:fldCharType="begin"/>
-        </w:r>
-        <w:r>
-          <w:rPr>
-            <w:noProof/>
-            <w:webHidden/>
-          </w:rPr>
-          <w:instrText xml:space="preserve"> PAGEREF _Toc524687845 \h </w:instrText>
-        </w:r>
-        <w:r>
-          <w:rPr>
-            <w:noProof/>
-            <w:webHidden/>
-          </w:rPr>
-        </w:r>
-        <w:r>
-          <w:rPr>
-            <w:noProof/>
-            <w:webHidden/>
-          </w:rPr>
-          <w:fldChar w:fldCharType="separate"/>
-        </w:r>
-        <w:r>
-          <w:rPr>
-            <w:noProof/>
-            <w:webHidden/>
-          </w:rPr>
-          <w:t>- 13 -</w:t>
-        </w:r>
-        <w:r>
-          <w:rPr>
-            <w:noProof/>
-            <w:webHidden/>
-          </w:rPr>
-          <w:fldChar w:fldCharType="end"/>
-        </w:r>
-      </w:hyperlink>
-    </w:p>
-    <w:p>
-      <w:pPr>
-        <w:pStyle w:val="TOC1"/>
-        <w:rPr>
-          <w:rFonts w:asciiTheme="minorHAnsi" w:eastAsiaTheme="minorEastAsia" w:hAnsiTheme="minorHAnsi"/>
-          <w:noProof/>
-          <w:lang w:val="en-GB" w:eastAsia="en-GB"/>
-        </w:rPr>
-      </w:pPr>
-      <w:hyperlink w:anchor="_Toc524687846" w:history="1">
-        <w:r>
-          <w:rPr>
-            <w:rStyle w:val="Hyperlink"/>
-            <w:noProof/>
-            <w:lang w:bidi="he-IL"/>
-          </w:rPr>
-          <w:t>References</w:t>
-        </w:r>
-        <w:r>
-          <w:rPr>
-            <w:noProof/>
-            <w:webHidden/>
-          </w:rPr>
-          <w:tab/>
-        </w:r>
-        <w:r>
-          <w:rPr>
-            <w:noProof/>
-            <w:webHidden/>
-          </w:rPr>
-          <w:fldChar w:fldCharType="begin"/>
-        </w:r>
-        <w:r>
-          <w:rPr>
-            <w:noProof/>
-            <w:webHidden/>
-          </w:rPr>
-          <w:instrText xml:space="preserve"> PAGEREF _Toc524687846 \h </w:instrText>
-        </w:r>
-        <w:r>
-          <w:rPr>
-            <w:noProof/>
-            <w:webHidden/>
-          </w:rPr>
-        </w:r>
-        <w:r>
-          <w:rPr>
-            <w:noProof/>
-            <w:webHidden/>
-          </w:rPr>
-          <w:fldChar w:fldCharType="separate"/>
-        </w:r>
-        <w:r>
-          <w:rPr>
-            <w:noProof/>
-            <w:webHidden/>
-          </w:rPr>
-          <w:t>- 15 -</w:t>
-        </w:r>
-        <w:r>
-          <w:rPr>
-            <w:noProof/>
-            <w:webHidden/>
-          </w:rPr>
-          <w:fldChar w:fldCharType="end"/>
-        </w:r>
-      </w:hyperlink>
-    </w:p>
-    <w:p>
-      <w:pPr>
-        <w:pStyle w:val="TOC1"/>
-        <w:rPr>
-          <w:rFonts w:asciiTheme="minorHAnsi" w:eastAsiaTheme="minorEastAsia" w:hAnsiTheme="minorHAnsi"/>
-          <w:noProof/>
-          <w:lang w:val="en-GB" w:eastAsia="en-GB"/>
-        </w:rPr>
-      </w:pPr>
-      <w:hyperlink w:anchor="_Toc524687847" w:history="1">
-        <w:r>
-          <w:rPr>
-            <w:rStyle w:val="Hyperlink"/>
-            <w:noProof/>
-            <w:lang w:bidi="he-IL"/>
-          </w:rPr>
-          <w:t>Appendix</w:t>
-        </w:r>
-        <w:r>
-          <w:rPr>
-            <w:noProof/>
-            <w:webHidden/>
-          </w:rPr>
-          <w:tab/>
-        </w:r>
-        <w:r>
-          <w:rPr>
-            <w:noProof/>
-            <w:webHidden/>
-          </w:rPr>
-          <w:fldChar w:fldCharType="begin"/>
-        </w:r>
-        <w:r>
-          <w:rPr>
-            <w:noProof/>
-            <w:webHidden/>
-          </w:rPr>
-          <w:instrText xml:space="preserve"> PAGEREF _Toc524687847 \h </w:instrText>
-        </w:r>
-        <w:r>
-          <w:rPr>
-            <w:noProof/>
-            <w:webHidden/>
-          </w:rPr>
-        </w:r>
-        <w:r>
-          <w:rPr>
-            <w:noProof/>
-            <w:webHidden/>
-          </w:rPr>
-          <w:fldChar w:fldCharType="separate"/>
-        </w:r>
-        <w:r>
-          <w:rPr>
-            <w:noProof/>
-            <w:webHidden/>
-          </w:rPr>
-          <w:t>A</w:t>
-        </w:r>
-        <w:r>
-          <w:rPr>
-            <w:noProof/>
-            <w:webHidden/>
-          </w:rPr>
-          <w:fldChar w:fldCharType="end"/>
-        </w:r>
-      </w:hyperlink>
-    </w:p>
-    <w:p>
-      <w:pPr>
         <w:spacing w:line="259" w:lineRule="auto"/>
-        <w:jc w:val="left"/>
         <w:rPr>
           <w:lang w:bidi="he-IL"/>
         </w:rPr>
@@ -3019,17 +2790,17 @@
     <w:p>
       <w:pPr>
         <w:spacing w:line="259" w:lineRule="auto"/>
-        <w:jc w:val="left"/>
         <w:rPr>
           <w:lang w:bidi="he-IL"/>
         </w:rPr>
       </w:pPr>
     </w:p>
-    <w:bookmarkStart w:id="8" w:name="_Toc485037817"/>
-    <w:bookmarkStart w:id="9" w:name="_Toc524687828"/>
+    <w:bookmarkStart w:id="9" w:name="_Toc485037817"/>
+    <w:bookmarkStart w:id="10" w:name="_Toc78665686"/>
     <w:p>
       <w:pPr>
         <w:pStyle w:val="Heading1"/>
+        <w:jc w:val="both"/>
       </w:pPr>
       <w:sdt>
         <w:sdtPr>
@@ -3056,8 +2827,8 @@
           </w:sdt>
         </w:sdtContent>
       </w:sdt>
-      <w:bookmarkEnd w:id="8"/>
       <w:bookmarkEnd w:id="9"/>
+      <w:bookmarkEnd w:id="10"/>
     </w:p>
     <w:p>
       <w:pPr>
@@ -3149,7 +2920,6 @@
     <w:p>
       <w:pPr>
         <w:spacing w:line="259" w:lineRule="auto"/>
-        <w:jc w:val="left"/>
         <w:rPr>
           <w:lang w:bidi="he-IL"/>
         </w:rPr>
@@ -3172,14 +2942,13 @@
     <w:p>
       <w:pPr>
         <w:spacing w:line="259" w:lineRule="auto"/>
-        <w:jc w:val="left"/>
         <w:rPr>
           <w:lang w:bidi="he-IL"/>
         </w:rPr>
       </w:pPr>
     </w:p>
-    <w:bookmarkStart w:id="10" w:name="_Toc524687829" w:displacedByCustomXml="next"/>
-    <w:bookmarkStart w:id="11" w:name="_Toc485037818" w:displacedByCustomXml="next"/>
+    <w:bookmarkStart w:id="11" w:name="_Toc78665687" w:displacedByCustomXml="next"/>
+    <w:bookmarkStart w:id="12" w:name="_Toc485037818" w:displacedByCustomXml="next"/>
     <w:sdt>
       <w:sdtPr>
         <w:id w:val="1503551064"/>
@@ -3201,6 +2970,7 @@
             <w:p>
               <w:pPr>
                 <w:pStyle w:val="Heading1"/>
+                <w:jc w:val="both"/>
               </w:pPr>
               <w:r>
                 <w:t>List of tables</w:t>
@@ -3210,8 +2980,8 @@
         </w:sdt>
       </w:sdtContent>
     </w:sdt>
-    <w:bookmarkEnd w:id="10" w:displacedByCustomXml="prev"/>
     <w:bookmarkEnd w:id="11" w:displacedByCustomXml="prev"/>
+    <w:bookmarkEnd w:id="12" w:displacedByCustomXml="prev"/>
     <w:p>
       <w:pPr>
         <w:pStyle w:val="TableofFigures"/>
@@ -3302,6 +3072,7 @@
     <w:p>
       <w:pPr>
         <w:pStyle w:val="Heading1"/>
+        <w:jc w:val="both"/>
         <w:sectPr>
           <w:pgSz w:w="12240" w:h="15840"/>
           <w:pgMar w:top="1440" w:right="1440" w:bottom="1440" w:left="1440" w:header="720" w:footer="720" w:gutter="0"/>
@@ -3317,16 +3088,22 @@
     <w:p>
       <w:pPr>
         <w:pStyle w:val="Heading1"/>
-      </w:pPr>
-      <w:bookmarkStart w:id="12" w:name="_Toc524687830"/>
+        <w:jc w:val="both"/>
+      </w:pPr>
+      <w:bookmarkStart w:id="13" w:name="_Toc78665688"/>
       <w:r>
         <w:lastRenderedPageBreak/>
         <w:t>Acronyms and abbreviations</w:t>
       </w:r>
-      <w:bookmarkEnd w:id="12"/>
-    </w:p>
-    <w:p>
-      <w:pPr>
+      <w:bookmarkEnd w:id="13"/>
+    </w:p>
+    <w:p>
+      <w:pPr>
+        <w:pStyle w:val="ListParagraph"/>
+        <w:numPr>
+          <w:ilvl w:val="0"/>
+          <w:numId w:val="7"/>
+        </w:numPr>
         <w:rPr>
           <w:lang w:bidi="he-IL"/>
         </w:rPr>
@@ -3335,8 +3112,38 @@
         <w:rPr>
           <w:lang w:bidi="he-IL"/>
         </w:rPr>
-        <w:t>Add your acronyms here</w:t>
-      </w:r>
+        <w:t>HAB - Harmful Algal Bloom</w:t>
+      </w:r>
+    </w:p>
+    <w:p>
+      <w:pPr>
+        <w:pStyle w:val="ListParagraph"/>
+        <w:numPr>
+          <w:ilvl w:val="0"/>
+          <w:numId w:val="7"/>
+        </w:numPr>
+        <w:rPr>
+          <w:lang w:bidi="he-IL"/>
+        </w:rPr>
+      </w:pPr>
+      <w:r>
+        <w:rPr>
+          <w:lang w:bidi="he-IL"/>
+        </w:rPr>
+        <w:t>IoT - Internet of Things</w:t>
+      </w:r>
+    </w:p>
+    <w:p>
+      <w:pPr>
+        <w:pStyle w:val="ListParagraph"/>
+        <w:numPr>
+          <w:ilvl w:val="0"/>
+          <w:numId w:val="7"/>
+        </w:numPr>
+        <w:rPr>
+          <w:lang w:bidi="he-IL"/>
+        </w:rPr>
+      </w:pPr>
     </w:p>
     <w:p>
       <w:pPr>
@@ -3360,8 +3167,8 @@
         </w:sectPr>
       </w:pPr>
     </w:p>
-    <w:bookmarkStart w:id="13" w:name="_Toc485037819" w:displacedByCustomXml="next"/>
-    <w:bookmarkStart w:id="14" w:name="_Toc524687831" w:displacedByCustomXml="next"/>
+    <w:bookmarkStart w:id="14" w:name="_Toc78665689" w:displacedByCustomXml="next"/>
+    <w:bookmarkStart w:id="15" w:name="_Toc485037819" w:displacedByCustomXml="next"/>
     <w:sdt>
       <w:sdtPr>
         <w:id w:val="-611517291"/>
@@ -3378,11 +3185,12 @@
               <w:ilvl w:val="0"/>
               <w:numId w:val="2"/>
             </w:numPr>
+            <w:jc w:val="both"/>
           </w:pPr>
           <w:r>
             <w:t>Introduction</w:t>
           </w:r>
-          <w:bookmarkEnd w:id="13"/>
+          <w:bookmarkEnd w:id="15"/>
           <w:r>
             <w:t xml:space="preserve"> </w:t>
           </w:r>
@@ -3390,7 +3198,7 @@
       </w:sdtContent>
     </w:sdt>
     <w:bookmarkEnd w:id="14" w:displacedByCustomXml="prev"/>
-    <w:bookmarkStart w:id="15" w:name="_Toc524687832" w:displacedByCustomXml="next"/>
+    <w:bookmarkStart w:id="16" w:name="_Toc78665690" w:displacedByCustomXml="next"/>
     <w:sdt>
       <w:sdtPr>
         <w:rPr>
@@ -3406,6 +3214,7 @@
         <w:p>
           <w:pPr>
             <w:pStyle w:val="Heading2"/>
+            <w:jc w:val="both"/>
             <w:rPr>
               <w:lang w:bidi="he-IL"/>
             </w:rPr>
@@ -3419,82 +3228,429 @@
         </w:p>
       </w:sdtContent>
     </w:sdt>
-    <w:bookmarkEnd w:id="15" w:displacedByCustomXml="prev"/>
-    <w:p>
-      <w:pPr>
-        <w:rPr>
-          <w:noProof/>
-          <w:lang w:bidi="he-IL"/>
-        </w:rPr>
-      </w:pPr>
-      <w:r>
-        <w:rPr>
-          <w:noProof/>
-          <w:lang w:bidi="he-IL"/>
-        </w:rPr>
-        <w:t>Lorem ipsum dolor sit amet, consectetuer adipiscing elit. Maecenas porttitor congue massa. Fusce posuere, magna sed pulvinar ultricies, purus lectus malesuada libero, sit amet commodo magna eros quis urna.</w:t>
-      </w:r>
-    </w:p>
-    <w:p>
-      <w:pPr>
-        <w:rPr>
-          <w:noProof/>
-          <w:lang w:bidi="he-IL"/>
-        </w:rPr>
-      </w:pPr>
-      <w:r>
-        <w:rPr>
-          <w:noProof/>
-          <w:lang w:bidi="he-IL"/>
-        </w:rPr>
-        <w:t>Nunc viverra imperdiet enim. Fusce est. Vivamus a tellus.</w:t>
-      </w:r>
-    </w:p>
-    <w:p>
-      <w:pPr>
-        <w:rPr>
-          <w:noProof/>
-          <w:lang w:bidi="he-IL"/>
-        </w:rPr>
-      </w:pPr>
-      <w:r>
-        <w:rPr>
-          <w:noProof/>
-          <w:lang w:bidi="he-IL"/>
-        </w:rPr>
-        <w:t>Pellentesque habitant morbi tristique senectus et netus et malesuada fames ac turpis egestas. Proin pharetra nonummy pede. Mauris et orci.</w:t>
-      </w:r>
-    </w:p>
-    <w:p>
-      <w:pPr>
-        <w:rPr>
-          <w:noProof/>
-          <w:lang w:bidi="he-IL"/>
-        </w:rPr>
-      </w:pPr>
-      <w:r>
-        <w:rPr>
-          <w:noProof/>
-          <w:lang w:bidi="he-IL"/>
-        </w:rPr>
-        <w:t>Aenean nec lorem. In porttitor. Donec laoreet nonummy augue.</w:t>
-      </w:r>
-    </w:p>
-    <w:p>
-      <w:pPr>
-        <w:rPr>
-          <w:lang w:bidi="he-IL"/>
-        </w:rPr>
-      </w:pPr>
-      <w:r>
-        <w:rPr>
-          <w:noProof/>
-          <w:lang w:bidi="he-IL"/>
-        </w:rPr>
-        <w:t>Suspendisse dui purus, scelerisque at, vulputate vitae, pretium mattis, nunc. Mauris eget neque at sem venenatis eleifend. Ut nonummy.</w:t>
-      </w:r>
-    </w:p>
-    <w:bookmarkStart w:id="16" w:name="_Toc524687833" w:displacedByCustomXml="next"/>
+    <w:bookmarkEnd w:id="16" w:displacedByCustomXml="prev"/>
+    <w:p>
+      <w:pPr>
+        <w:shd w:val="clear" w:color="auto" w:fill="FFFFFF"/>
+        <w:spacing w:after="0" w:line="240" w:lineRule="auto"/>
+        <w:rPr>
+          <w:rFonts w:eastAsia="Times New Roman" w:cs="Times New Roman"/>
+          <w:color w:val="000000"/>
+          <w:lang w:val="en-GB"/>
+        </w:rPr>
+      </w:pPr>
+      <w:r>
+        <w:rPr>
+          <w:rFonts w:eastAsia="Times New Roman" w:cs="Times New Roman"/>
+          <w:color w:val="000000"/>
+          <w:lang w:val="en-GB"/>
+        </w:rPr>
+        <w:t>Algae, in limited concentration, are ecologically friendly however when an unanticipated bloom comes to pass, can have seve</w:t>
+      </w:r>
+      <w:r>
+        <w:rPr>
+          <w:rFonts w:eastAsia="Times New Roman" w:cs="Times New Roman"/>
+          <w:color w:val="000000"/>
+          <w:lang w:val="en-GB"/>
+        </w:rPr>
+        <w:t xml:space="preserve">re negative detrimental </w:t>
+      </w:r>
+      <w:r>
+        <w:rPr>
+          <w:rFonts w:eastAsia="Times New Roman" w:cs="Times New Roman"/>
+          <w:color w:val="000000"/>
+          <w:lang w:val="en-GB"/>
+        </w:rPr>
+        <w:t>impacts on human health, aquatic ecosystems</w:t>
+      </w:r>
+      <w:r>
+        <w:rPr>
+          <w:rFonts w:eastAsia="Times New Roman" w:cs="Times New Roman"/>
+          <w:color w:val="000000"/>
+          <w:lang w:val="en-GB"/>
+        </w:rPr>
+        <w:t xml:space="preserve"> e.g., massive fish kills (see fig 5), great economic loses</w:t>
+      </w:r>
+      <w:r>
+        <w:rPr>
+          <w:rFonts w:eastAsia="Times New Roman" w:cs="Times New Roman"/>
+          <w:color w:val="000000"/>
+          <w:lang w:val="en-GB"/>
+        </w:rPr>
+        <w:t>.</w:t>
+      </w:r>
+    </w:p>
+    <w:p>
+      <w:pPr>
+        <w:shd w:val="clear" w:color="auto" w:fill="FFFFFF"/>
+        <w:spacing w:after="0" w:line="240" w:lineRule="auto"/>
+        <w:rPr>
+          <w:rFonts w:eastAsia="Times New Roman" w:cs="Times New Roman"/>
+          <w:color w:val="000000"/>
+          <w:lang w:val="en-GB"/>
+        </w:rPr>
+      </w:pPr>
+      <w:r>
+        <w:rPr>
+          <w:rFonts w:eastAsia="Times New Roman" w:cs="Times New Roman"/>
+          <w:color w:val="000000"/>
+          <w:lang w:val="en-GB"/>
+        </w:rPr>
+        <w:t>This is the fact that the said form unsightly views and nuisance in points of impact and with cyanotoxins, initiated by the cyanobacteria being particularly problematic</w:t>
+      </w:r>
+      <w:r>
+        <w:rPr>
+          <w:rFonts w:eastAsia="Times New Roman" w:cs="Times New Roman"/>
+          <w:color w:val="000000"/>
+          <w:lang w:val="en-GB"/>
+        </w:rPr>
+        <w:t>. Moreover,</w:t>
+      </w:r>
+      <w:r>
+        <w:rPr>
+          <w:rFonts w:eastAsia="Times New Roman" w:cs="Times New Roman"/>
+          <w:color w:val="000000"/>
+          <w:lang w:val="en-GB"/>
+        </w:rPr>
+        <w:t xml:space="preserve"> they can be toxic and scum-forming, posing a risk to the ecosystem and to public health</w:t>
+      </w:r>
+      <w:r>
+        <w:rPr>
+          <w:rFonts w:eastAsia="Times New Roman" w:cs="Times New Roman"/>
+          <w:color w:val="000000"/>
+          <w:lang w:val="en-GB"/>
+        </w:rPr>
+        <w:t>.</w:t>
+      </w:r>
+    </w:p>
+    <w:p>
+      <w:pPr>
+        <w:shd w:val="clear" w:color="auto" w:fill="FFFFFF"/>
+        <w:spacing w:after="0" w:line="240" w:lineRule="auto"/>
+        <w:rPr>
+          <w:rFonts w:eastAsia="Times New Roman" w:cs="Times New Roman"/>
+          <w:lang w:val="en-GB"/>
+        </w:rPr>
+      </w:pPr>
+      <w:r>
+        <w:rPr>
+          <w:rFonts w:eastAsia="Times New Roman" w:cs="Times New Roman"/>
+          <w:color w:val="000000"/>
+          <w:lang w:val="en-GB"/>
+        </w:rPr>
+        <w:t>The economic sphere is in turn as well impacted negatively, making the overall Gross Domestic Product, GDP.</w:t>
+      </w:r>
+    </w:p>
+    <w:p>
+      <w:pPr>
+        <w:shd w:val="clear" w:color="auto" w:fill="FFFFFF"/>
+        <w:spacing w:after="0" w:line="240" w:lineRule="auto"/>
+        <w:rPr>
+          <w:rFonts w:eastAsia="Times New Roman" w:cs="Times New Roman"/>
+          <w:lang w:val="en-GB"/>
+        </w:rPr>
+      </w:pPr>
+      <w:r>
+        <w:rPr>
+          <w:rFonts w:eastAsia="Times New Roman" w:cs="Times New Roman"/>
+          <w:color w:val="000000"/>
+          <w:lang w:val="en-GB"/>
+        </w:rPr>
+        <w:t>The geoscientific preparedness to monitor and predict algal and cyanobacteria blooms</w:t>
+      </w:r>
+      <w:r>
+        <w:rPr>
+          <w:rFonts w:eastAsia="Times New Roman" w:cs="Times New Roman"/>
+          <w:color w:val="000000"/>
+          <w:lang w:val="en-GB"/>
+        </w:rPr>
+        <w:t xml:space="preserve"> is</w:t>
+      </w:r>
+      <w:r>
+        <w:rPr>
+          <w:rFonts w:eastAsia="Times New Roman" w:cs="Times New Roman"/>
+          <w:color w:val="000000"/>
+          <w:lang w:val="en-GB"/>
+        </w:rPr>
+        <w:t xml:space="preserve"> of great material value to provide </w:t>
+      </w:r>
+      <w:r>
+        <w:rPr>
+          <w:rFonts w:eastAsia="Times New Roman" w:cs="Times New Roman"/>
+          <w:color w:val="000000"/>
+          <w:lang w:val="en-GB"/>
+        </w:rPr>
+        <w:t xml:space="preserve">a </w:t>
+      </w:r>
+      <w:r>
+        <w:rPr>
+          <w:rFonts w:eastAsia="Times New Roman" w:cs="Times New Roman"/>
+          <w:color w:val="000000"/>
+          <w:lang w:val="en-GB"/>
+        </w:rPr>
+        <w:t>pre-warning to society and enable management processes to be activated in advance to limit the disastrous and catastrophic impact.</w:t>
+      </w:r>
+    </w:p>
+    <w:p>
+      <w:pPr>
+        <w:shd w:val="clear" w:color="auto" w:fill="FFFFFF"/>
+        <w:spacing w:after="0" w:line="240" w:lineRule="auto"/>
+        <w:rPr>
+          <w:rFonts w:eastAsia="Times New Roman" w:cs="Times New Roman"/>
+          <w:lang w:val="en-GB"/>
+        </w:rPr>
+      </w:pPr>
+    </w:p>
+    <w:p>
+      <w:pPr>
+        <w:shd w:val="clear" w:color="auto" w:fill="FFFFFF"/>
+        <w:spacing w:after="0" w:line="240" w:lineRule="auto"/>
+        <w:rPr>
+          <w:rFonts w:eastAsia="Times New Roman" w:cs="Times New Roman"/>
+          <w:lang w:val="en-GB"/>
+        </w:rPr>
+      </w:pPr>
+      <w:r>
+        <w:rPr>
+          <w:rFonts w:cs="Arial"/>
+          <w:shd w:val="clear" w:color="auto" w:fill="FFFFFF"/>
+        </w:rPr>
+        <w:t xml:space="preserve">Currently, there is ongoing collaborative efforts between SERVIR Africa and the Regional Centre for Mapping of Resources for Development (RCMRD). </w:t>
+      </w:r>
+      <w:r>
+        <w:rPr>
+          <w:rFonts w:eastAsia="Times New Roman" w:cs="Times New Roman"/>
+          <w:lang w:val="en-GB"/>
+        </w:rPr>
+        <w:t xml:space="preserve">The research is currently mainly geared for estimating algal concentrations in Lake Victoria by </w:t>
+      </w:r>
+      <w:r>
+        <w:rPr>
+          <w:rFonts w:cs="Arial"/>
+          <w:shd w:val="clear" w:color="auto" w:fill="FFFFFF"/>
+        </w:rPr>
+        <w:t>assessing and monitoring the Lake Victoria water quality parameters such as chlorophyll</w:t>
+      </w:r>
+      <w:r>
+        <w:rPr>
+          <w:rFonts w:cs="Arial"/>
+          <w:shd w:val="clear" w:color="auto" w:fill="FFFFFF"/>
+        </w:rPr>
+        <w:t>-a</w:t>
+      </w:r>
+      <w:r>
+        <w:rPr>
+          <w:rFonts w:cs="Arial"/>
+          <w:shd w:val="clear" w:color="auto" w:fill="FFFFFF"/>
+        </w:rPr>
+        <w:t xml:space="preserve"> concentration, Lake Surface Temperature, and turbidity for the lake using </w:t>
+      </w:r>
+      <w:r>
+        <w:rPr>
+          <w:rFonts w:eastAsia="Times New Roman" w:cs="Times New Roman"/>
+          <w:lang w:val="en-GB"/>
+        </w:rPr>
+        <w:t>satellite data from the</w:t>
+      </w:r>
+      <w:r>
+        <w:rPr>
+          <w:rFonts w:cs="Arial"/>
+          <w:shd w:val="clear" w:color="auto" w:fill="FFFFFF"/>
+        </w:rPr>
+        <w:t xml:space="preserve"> Moderate Resolution Imaging Spectrometer (MODIS) sensor on the Aqua satellite.</w:t>
+      </w:r>
+      <w:r>
+        <w:rPr>
+          <w:rFonts w:eastAsia="Times New Roman" w:cs="Times New Roman"/>
+          <w:lang w:val="en-GB"/>
+        </w:rPr>
+        <w:t xml:space="preserve"> </w:t>
+      </w:r>
+    </w:p>
+    <w:p>
+      <w:pPr>
+        <w:shd w:val="clear" w:color="auto" w:fill="FFFFFF"/>
+        <w:spacing w:after="0" w:line="240" w:lineRule="auto"/>
+        <w:rPr>
+          <w:rFonts w:eastAsia="Times New Roman" w:cs="Times New Roman"/>
+          <w:lang w:val="en-GB"/>
+        </w:rPr>
+      </w:pPr>
+    </w:p>
+    <w:p>
+      <w:pPr>
+        <w:shd w:val="clear" w:color="auto" w:fill="FFFFFF"/>
+        <w:spacing w:after="0" w:line="240" w:lineRule="auto"/>
+        <w:rPr>
+          <w:rFonts w:eastAsia="Times New Roman" w:cs="Times New Roman"/>
+          <w:color w:val="000000"/>
+          <w:lang w:val="en-GB"/>
+        </w:rPr>
+      </w:pPr>
+      <w:r>
+        <w:rPr>
+          <w:rFonts w:eastAsia="Times New Roman" w:cs="Times New Roman"/>
+          <w:color w:val="000000"/>
+          <w:lang w:val="en-GB"/>
+        </w:rPr>
+        <w:t>The advent and uptake of high resolution in-lake automated water quality sensing technology together with new satellite platforms now enables a step-change in data availability that could be used for monitoring and forecasting of cyanobacteria (and algal) blooms in Lake Victoria.</w:t>
+      </w:r>
+    </w:p>
+    <w:p>
+      <w:pPr>
+        <w:shd w:val="clear" w:color="auto" w:fill="FFFFFF"/>
+        <w:spacing w:after="0" w:line="240" w:lineRule="auto"/>
+        <w:rPr>
+          <w:rFonts w:eastAsia="Times New Roman" w:cs="Times New Roman"/>
+          <w:color w:val="000000"/>
+          <w:lang w:val="en-GB"/>
+        </w:rPr>
+      </w:pPr>
+    </w:p>
+    <w:p>
+      <w:pPr>
+        <w:shd w:val="clear" w:color="auto" w:fill="FFFFFF"/>
+        <w:spacing w:after="0" w:line="240" w:lineRule="auto"/>
+        <w:rPr>
+          <w:rFonts w:eastAsia="Times New Roman" w:cs="Times New Roman"/>
+          <w:color w:val="000000"/>
+          <w:lang w:val="en-GB"/>
+        </w:rPr>
+      </w:pPr>
+    </w:p>
+    <w:p>
+      <w:pPr>
+        <w:shd w:val="clear" w:color="auto" w:fill="FFFFFF"/>
+        <w:spacing w:after="0" w:line="240" w:lineRule="auto"/>
+        <w:rPr>
+          <w:rFonts w:eastAsia="Times New Roman" w:cs="Times New Roman"/>
+          <w:color w:val="000000"/>
+          <w:lang w:val="en-GB"/>
+        </w:rPr>
+      </w:pPr>
+    </w:p>
+    <w:p>
+      <w:pPr>
+        <w:shd w:val="clear" w:color="auto" w:fill="FFFFFF"/>
+        <w:spacing w:after="0" w:line="240" w:lineRule="auto"/>
+        <w:rPr>
+          <w:rFonts w:eastAsia="Times New Roman" w:cs="Times New Roman"/>
+          <w:color w:val="000000"/>
+          <w:lang w:val="en-GB"/>
+        </w:rPr>
+      </w:pPr>
+    </w:p>
+    <w:p>
+      <w:pPr>
+        <w:shd w:val="clear" w:color="auto" w:fill="FFFFFF"/>
+        <w:spacing w:after="0" w:line="240" w:lineRule="auto"/>
+        <w:rPr>
+          <w:rFonts w:eastAsia="Times New Roman" w:cs="Times New Roman"/>
+          <w:color w:val="000000"/>
+          <w:lang w:val="en-GB"/>
+        </w:rPr>
+      </w:pPr>
+    </w:p>
+    <w:p>
+      <w:pPr>
+        <w:shd w:val="clear" w:color="auto" w:fill="FFFFFF"/>
+        <w:spacing w:after="0" w:line="240" w:lineRule="auto"/>
+        <w:rPr>
+          <w:rFonts w:eastAsia="Times New Roman" w:cs="Times New Roman"/>
+          <w:color w:val="000000"/>
+          <w:lang w:val="en-GB"/>
+        </w:rPr>
+      </w:pPr>
+    </w:p>
+    <w:p>
+      <w:pPr>
+        <w:shd w:val="clear" w:color="auto" w:fill="FFFFFF"/>
+        <w:spacing w:after="0" w:line="240" w:lineRule="auto"/>
+        <w:rPr>
+          <w:rFonts w:eastAsia="Times New Roman" w:cs="Times New Roman"/>
+          <w:color w:val="000000"/>
+          <w:lang w:val="en-GB"/>
+        </w:rPr>
+      </w:pPr>
+    </w:p>
+    <w:p>
+      <w:pPr>
+        <w:shd w:val="clear" w:color="auto" w:fill="FFFFFF"/>
+        <w:spacing w:after="0" w:line="240" w:lineRule="auto"/>
+        <w:rPr>
+          <w:rFonts w:eastAsia="Times New Roman" w:cs="Times New Roman"/>
+          <w:color w:val="000000"/>
+          <w:lang w:val="en-GB"/>
+        </w:rPr>
+      </w:pPr>
+    </w:p>
+    <w:p>
+      <w:pPr>
+        <w:shd w:val="clear" w:color="auto" w:fill="FFFFFF"/>
+        <w:spacing w:after="0" w:line="240" w:lineRule="auto"/>
+        <w:rPr>
+          <w:rFonts w:eastAsia="Times New Roman" w:cs="Times New Roman"/>
+          <w:color w:val="000000"/>
+          <w:lang w:val="en-GB"/>
+        </w:rPr>
+      </w:pPr>
+    </w:p>
+    <w:p>
+      <w:pPr>
+        <w:shd w:val="clear" w:color="auto" w:fill="FFFFFF"/>
+        <w:spacing w:after="0" w:line="240" w:lineRule="auto"/>
+        <w:rPr>
+          <w:rFonts w:eastAsia="Times New Roman" w:cs="Times New Roman"/>
+          <w:color w:val="000000"/>
+          <w:lang w:val="en-GB"/>
+        </w:rPr>
+      </w:pPr>
+    </w:p>
+    <w:p>
+      <w:pPr>
+        <w:shd w:val="clear" w:color="auto" w:fill="FFFFFF"/>
+        <w:spacing w:after="0" w:line="240" w:lineRule="auto"/>
+        <w:rPr>
+          <w:rFonts w:eastAsia="Times New Roman" w:cs="Times New Roman"/>
+          <w:color w:val="000000"/>
+          <w:lang w:val="en-GB"/>
+        </w:rPr>
+      </w:pPr>
+    </w:p>
+    <w:p>
+      <w:pPr>
+        <w:shd w:val="clear" w:color="auto" w:fill="FFFFFF"/>
+        <w:spacing w:after="0" w:line="240" w:lineRule="auto"/>
+        <w:rPr>
+          <w:rFonts w:eastAsia="Times New Roman" w:cs="Times New Roman"/>
+          <w:color w:val="000000"/>
+          <w:lang w:val="en-GB"/>
+        </w:rPr>
+      </w:pPr>
+    </w:p>
+    <w:p>
+      <w:pPr>
+        <w:shd w:val="clear" w:color="auto" w:fill="FFFFFF"/>
+        <w:spacing w:after="0" w:line="240" w:lineRule="auto"/>
+        <w:rPr>
+          <w:rFonts w:eastAsia="Times New Roman" w:cs="Times New Roman"/>
+          <w:color w:val="000000"/>
+          <w:lang w:val="en-GB"/>
+        </w:rPr>
+      </w:pPr>
+    </w:p>
+    <w:p>
+      <w:pPr>
+        <w:shd w:val="clear" w:color="auto" w:fill="FFFFFF"/>
+        <w:spacing w:after="0" w:line="240" w:lineRule="auto"/>
+        <w:rPr>
+          <w:rFonts w:eastAsia="Times New Roman" w:cs="Times New Roman"/>
+          <w:color w:val="000000"/>
+          <w:lang w:val="en-GB"/>
+        </w:rPr>
+      </w:pPr>
+    </w:p>
+    <w:bookmarkStart w:id="17" w:name="_Toc78665691" w:displacedByCustomXml="next"/>
     <w:sdt>
       <w:sdtPr>
         <w:rPr>
@@ -3510,6 +3666,7 @@
         <w:p>
           <w:pPr>
             <w:pStyle w:val="Heading2"/>
+            <w:jc w:val="both"/>
             <w:rPr>
               <w:lang w:bidi="he-IL"/>
             </w:rPr>
@@ -3523,7 +3680,7 @@
         </w:p>
       </w:sdtContent>
     </w:sdt>
-    <w:bookmarkEnd w:id="16" w:displacedByCustomXml="prev"/>
+    <w:bookmarkEnd w:id="17" w:displacedByCustomXml="prev"/>
     <w:p>
       <w:pPr>
         <w:rPr>
@@ -3608,7 +3765,6 @@
           <w:noProof/>
           <w:lang w:val="en-GB" w:eastAsia="en-GB"/>
         </w:rPr>
-        <w:lastRenderedPageBreak/>
         <w:drawing>
           <wp:inline distT="0" distB="0" distL="0" distR="0" wp14:anchorId="5A3B2F0B" wp14:editId="2B889C0E">
             <wp:extent cx="5943600" cy="2619375"/>
@@ -3668,20 +3824,34 @@
     <w:p>
       <w:pPr>
         <w:pStyle w:val="Caption"/>
-      </w:pPr>
-      <w:bookmarkStart w:id="17" w:name="_Toc485042053"/>
-      <w:bookmarkStart w:id="18" w:name="_Toc485042133"/>
+        <w:jc w:val="both"/>
+      </w:pPr>
+      <w:bookmarkStart w:id="18" w:name="_Toc485042053"/>
+      <w:bookmarkStart w:id="19" w:name="_Toc485042133"/>
       <w:r>
         <w:t xml:space="preserve">Figure </w:t>
       </w:r>
-      <w:fldSimple w:instr=" SEQ Figure \* ARABIC ">
-        <w:r>
-          <w:rPr>
-            <w:noProof/>
-          </w:rPr>
-          <w:t>1</w:t>
-        </w:r>
-      </w:fldSimple>
+      <w:r>
+        <w:fldChar w:fldCharType="begin"/>
+      </w:r>
+      <w:r>
+        <w:instrText xml:space="preserve"> SEQ Figure \* ARABIC </w:instrText>
+      </w:r>
+      <w:r>
+        <w:fldChar w:fldCharType="separate"/>
+      </w:r>
+      <w:r>
+        <w:rPr>
+          <w:noProof/>
+        </w:rPr>
+        <w:t>1</w:t>
+      </w:r>
+      <w:r>
+        <w:rPr>
+          <w:noProof/>
+        </w:rPr>
+        <w:fldChar w:fldCharType="end"/>
+      </w:r>
       <w:r>
         <w:t>: Example of a figure</w:t>
       </w:r>
@@ -3697,27 +3867,41 @@
       <w:r>
         <w:t>.</w:t>
       </w:r>
-      <w:bookmarkEnd w:id="17"/>
       <w:bookmarkEnd w:id="18"/>
+      <w:bookmarkEnd w:id="19"/>
     </w:p>
     <w:p>
       <w:pPr>
         <w:pStyle w:val="Caption"/>
         <w:keepNext/>
-      </w:pPr>
-      <w:bookmarkStart w:id="19" w:name="_Toc485042012"/>
-      <w:bookmarkStart w:id="20" w:name="_Toc485042094"/>
+        <w:jc w:val="both"/>
+      </w:pPr>
+      <w:bookmarkStart w:id="20" w:name="_Toc485042012"/>
+      <w:bookmarkStart w:id="21" w:name="_Toc485042094"/>
       <w:r>
         <w:t xml:space="preserve">Table </w:t>
       </w:r>
-      <w:fldSimple w:instr=" SEQ Table \* ARABIC ">
-        <w:r>
-          <w:rPr>
-            <w:noProof/>
-          </w:rPr>
-          <w:t>1</w:t>
-        </w:r>
-      </w:fldSimple>
+      <w:r>
+        <w:fldChar w:fldCharType="begin"/>
+      </w:r>
+      <w:r>
+        <w:instrText xml:space="preserve"> SEQ Table \* ARABIC </w:instrText>
+      </w:r>
+      <w:r>
+        <w:fldChar w:fldCharType="separate"/>
+      </w:r>
+      <w:r>
+        <w:rPr>
+          <w:noProof/>
+        </w:rPr>
+        <w:t>1</w:t>
+      </w:r>
+      <w:r>
+        <w:rPr>
+          <w:noProof/>
+        </w:rPr>
+        <w:fldChar w:fldCharType="end"/>
+      </w:r>
       <w:r>
         <w:t xml:space="preserve">: Sample of a table. It uses </w:t>
       </w:r>
@@ -3727,8 +3911,8 @@
       <w:r>
         <w:t>in quick styles gallery.</w:t>
       </w:r>
-      <w:bookmarkEnd w:id="19"/>
       <w:bookmarkEnd w:id="20"/>
+      <w:bookmarkEnd w:id="21"/>
     </w:p>
     <w:tbl>
       <w:tblPr>
@@ -3780,7 +3964,6 @@
           </w:tcPr>
           <w:p>
             <w:pPr>
-              <w:jc w:val="center"/>
               <w:cnfStyle w:val="100000000000" w:firstRow="1" w:lastRow="0" w:firstColumn="0" w:lastColumn="0" w:oddVBand="0" w:evenVBand="0" w:oddHBand="0" w:evenHBand="0" w:firstRowFirstColumn="0" w:firstRowLastColumn="0" w:lastRowFirstColumn="0" w:lastRowLastColumn="0"/>
               <w:rPr>
                 <w:rFonts w:asciiTheme="minorHAnsi" w:eastAsiaTheme="minorEastAsia" w:hAnsiTheme="minorHAnsi" w:cstheme="minorBidi"/>
@@ -3806,7 +3989,6 @@
           </w:tcPr>
           <w:p>
             <w:pPr>
-              <w:jc w:val="center"/>
               <w:cnfStyle w:val="100000000000" w:firstRow="1" w:lastRow="0" w:firstColumn="0" w:lastColumn="0" w:oddVBand="0" w:evenVBand="0" w:oddHBand="0" w:evenHBand="0" w:firstRowFirstColumn="0" w:firstRowLastColumn="0" w:lastRowFirstColumn="0" w:lastRowLastColumn="0"/>
               <w:rPr>
                 <w:rFonts w:asciiTheme="minorHAnsi" w:eastAsiaTheme="minorEastAsia" w:hAnsiTheme="minorHAnsi" w:cstheme="minorBidi"/>
@@ -3832,7 +4014,6 @@
           </w:tcPr>
           <w:p>
             <w:pPr>
-              <w:jc w:val="center"/>
               <w:cnfStyle w:val="100000000000" w:firstRow="1" w:lastRow="0" w:firstColumn="0" w:lastColumn="0" w:oddVBand="0" w:evenVBand="0" w:oddHBand="0" w:evenHBand="0" w:firstRowFirstColumn="0" w:firstRowLastColumn="0" w:lastRowFirstColumn="0" w:lastRowLastColumn="0"/>
               <w:rPr>
                 <w:rFonts w:asciiTheme="minorHAnsi" w:eastAsiaTheme="minorEastAsia" w:hAnsiTheme="minorHAnsi" w:cstheme="minorBidi"/>
@@ -3858,7 +4039,6 @@
           </w:tcPr>
           <w:p>
             <w:pPr>
-              <w:jc w:val="center"/>
               <w:cnfStyle w:val="100000000000" w:firstRow="1" w:lastRow="0" w:firstColumn="0" w:lastColumn="0" w:oddVBand="0" w:evenVBand="0" w:oddHBand="0" w:evenHBand="0" w:firstRowFirstColumn="0" w:firstRowLastColumn="0" w:lastRowFirstColumn="0" w:lastRowLastColumn="0"/>
               <w:rPr>
                 <w:rFonts w:asciiTheme="minorHAnsi" w:eastAsiaTheme="minorEastAsia" w:hAnsiTheme="minorHAnsi" w:cstheme="minorBidi"/>
@@ -3884,7 +4064,6 @@
           </w:tcPr>
           <w:p>
             <w:pPr>
-              <w:jc w:val="center"/>
               <w:cnfStyle w:val="100000000000" w:firstRow="1" w:lastRow="0" w:firstColumn="0" w:lastColumn="0" w:oddVBand="0" w:evenVBand="0" w:oddHBand="0" w:evenHBand="0" w:firstRowFirstColumn="0" w:firstRowLastColumn="0" w:lastRowFirstColumn="0" w:lastRowLastColumn="0"/>
               <w:rPr>
                 <w:rFonts w:asciiTheme="minorHAnsi" w:eastAsiaTheme="minorEastAsia" w:hAnsiTheme="minorHAnsi" w:cstheme="minorBidi"/>
@@ -3937,7 +4116,6 @@
           </w:tcPr>
           <w:p>
             <w:pPr>
-              <w:jc w:val="center"/>
               <w:cnfStyle w:val="000000100000" w:firstRow="0" w:lastRow="0" w:firstColumn="0" w:lastColumn="0" w:oddVBand="0" w:evenVBand="0" w:oddHBand="1" w:evenHBand="0" w:firstRowFirstColumn="0" w:firstRowLastColumn="0" w:lastRowFirstColumn="0" w:lastRowLastColumn="0"/>
               <w:rPr>
                 <w:rFonts w:asciiTheme="minorHAnsi" w:eastAsiaTheme="minorEastAsia" w:hAnsiTheme="minorHAnsi" w:cstheme="minorBidi"/>
@@ -3959,7 +4137,6 @@
           </w:tcPr>
           <w:p>
             <w:pPr>
-              <w:jc w:val="center"/>
               <w:cnfStyle w:val="000000100000" w:firstRow="0" w:lastRow="0" w:firstColumn="0" w:lastColumn="0" w:oddVBand="0" w:evenVBand="0" w:oddHBand="1" w:evenHBand="0" w:firstRowFirstColumn="0" w:firstRowLastColumn="0" w:lastRowFirstColumn="0" w:lastRowLastColumn="0"/>
               <w:rPr>
                 <w:rFonts w:asciiTheme="minorHAnsi" w:eastAsiaTheme="minorEastAsia" w:hAnsiTheme="minorHAnsi" w:cstheme="minorBidi"/>
@@ -3974,7 +4151,6 @@
           </w:tcPr>
           <w:p>
             <w:pPr>
-              <w:jc w:val="center"/>
               <w:cnfStyle w:val="000000100000" w:firstRow="0" w:lastRow="0" w:firstColumn="0" w:lastColumn="0" w:oddVBand="0" w:evenVBand="0" w:oddHBand="1" w:evenHBand="0" w:firstRowFirstColumn="0" w:firstRowLastColumn="0" w:lastRowFirstColumn="0" w:lastRowLastColumn="0"/>
               <w:rPr>
                 <w:rFonts w:asciiTheme="minorHAnsi" w:eastAsiaTheme="minorEastAsia" w:hAnsiTheme="minorHAnsi" w:cstheme="minorBidi"/>
@@ -3989,7 +4165,6 @@
           </w:tcPr>
           <w:p>
             <w:pPr>
-              <w:jc w:val="center"/>
               <w:cnfStyle w:val="000000100000" w:firstRow="0" w:lastRow="0" w:firstColumn="0" w:lastColumn="0" w:oddVBand="0" w:evenVBand="0" w:oddHBand="1" w:evenHBand="0" w:firstRowFirstColumn="0" w:firstRowLastColumn="0" w:lastRowFirstColumn="0" w:lastRowLastColumn="0"/>
               <w:rPr>
                 <w:rFonts w:asciiTheme="minorHAnsi" w:eastAsiaTheme="minorEastAsia" w:hAnsiTheme="minorHAnsi" w:cstheme="minorBidi"/>
@@ -4004,7 +4179,6 @@
           </w:tcPr>
           <w:p>
             <w:pPr>
-              <w:jc w:val="center"/>
               <w:cnfStyle w:val="000000100000" w:firstRow="0" w:lastRow="0" w:firstColumn="0" w:lastColumn="0" w:oddVBand="0" w:evenVBand="0" w:oddHBand="1" w:evenHBand="0" w:firstRowFirstColumn="0" w:firstRowLastColumn="0" w:lastRowFirstColumn="0" w:lastRowLastColumn="0"/>
               <w:rPr>
                 <w:rFonts w:asciiTheme="minorHAnsi" w:eastAsiaTheme="minorEastAsia" w:hAnsiTheme="minorHAnsi" w:cstheme="minorBidi"/>
@@ -4043,7 +4217,6 @@
           </w:tcPr>
           <w:p>
             <w:pPr>
-              <w:jc w:val="center"/>
               <w:cnfStyle w:val="000000000000" w:firstRow="0" w:lastRow="0" w:firstColumn="0" w:lastColumn="0" w:oddVBand="0" w:evenVBand="0" w:oddHBand="0" w:evenHBand="0" w:firstRowFirstColumn="0" w:firstRowLastColumn="0" w:lastRowFirstColumn="0" w:lastRowLastColumn="0"/>
               <w:rPr>
                 <w:rFonts w:asciiTheme="minorHAnsi" w:eastAsiaTheme="minorEastAsia" w:hAnsiTheme="minorHAnsi" w:cstheme="minorBidi"/>
@@ -4065,7 +4238,6 @@
           </w:tcPr>
           <w:p>
             <w:pPr>
-              <w:jc w:val="center"/>
               <w:cnfStyle w:val="000000000000" w:firstRow="0" w:lastRow="0" w:firstColumn="0" w:lastColumn="0" w:oddVBand="0" w:evenVBand="0" w:oddHBand="0" w:evenHBand="0" w:firstRowFirstColumn="0" w:firstRowLastColumn="0" w:lastRowFirstColumn="0" w:lastRowLastColumn="0"/>
               <w:rPr>
                 <w:rFonts w:asciiTheme="minorHAnsi" w:eastAsiaTheme="minorEastAsia" w:hAnsiTheme="minorHAnsi" w:cstheme="minorBidi"/>
@@ -4087,7 +4259,6 @@
           </w:tcPr>
           <w:p>
             <w:pPr>
-              <w:jc w:val="center"/>
               <w:cnfStyle w:val="000000000000" w:firstRow="0" w:lastRow="0" w:firstColumn="0" w:lastColumn="0" w:oddVBand="0" w:evenVBand="0" w:oddHBand="0" w:evenHBand="0" w:firstRowFirstColumn="0" w:firstRowLastColumn="0" w:lastRowFirstColumn="0" w:lastRowLastColumn="0"/>
               <w:rPr>
                 <w:rFonts w:asciiTheme="minorHAnsi" w:eastAsiaTheme="minorEastAsia" w:hAnsiTheme="minorHAnsi" w:cstheme="minorBidi"/>
@@ -4102,7 +4273,6 @@
           </w:tcPr>
           <w:p>
             <w:pPr>
-              <w:jc w:val="center"/>
               <w:cnfStyle w:val="000000000000" w:firstRow="0" w:lastRow="0" w:firstColumn="0" w:lastColumn="0" w:oddVBand="0" w:evenVBand="0" w:oddHBand="0" w:evenHBand="0" w:firstRowFirstColumn="0" w:firstRowLastColumn="0" w:lastRowFirstColumn="0" w:lastRowLastColumn="0"/>
               <w:rPr>
                 <w:rFonts w:asciiTheme="minorHAnsi" w:eastAsiaTheme="minorEastAsia" w:hAnsiTheme="minorHAnsi" w:cstheme="minorBidi"/>
@@ -4117,7 +4287,6 @@
           </w:tcPr>
           <w:p>
             <w:pPr>
-              <w:jc w:val="center"/>
               <w:cnfStyle w:val="000000000000" w:firstRow="0" w:lastRow="0" w:firstColumn="0" w:lastColumn="0" w:oddVBand="0" w:evenVBand="0" w:oddHBand="0" w:evenHBand="0" w:firstRowFirstColumn="0" w:firstRowLastColumn="0" w:lastRowFirstColumn="0" w:lastRowLastColumn="0"/>
               <w:rPr>
                 <w:rFonts w:asciiTheme="minorHAnsi" w:eastAsiaTheme="minorEastAsia" w:hAnsiTheme="minorHAnsi" w:cstheme="minorBidi"/>
@@ -4159,7 +4328,6 @@
           </w:tcPr>
           <w:p>
             <w:pPr>
-              <w:jc w:val="center"/>
               <w:cnfStyle w:val="000000100000" w:firstRow="0" w:lastRow="0" w:firstColumn="0" w:lastColumn="0" w:oddVBand="0" w:evenVBand="0" w:oddHBand="1" w:evenHBand="0" w:firstRowFirstColumn="0" w:firstRowLastColumn="0" w:lastRowFirstColumn="0" w:lastRowLastColumn="0"/>
               <w:rPr>
                 <w:rFonts w:asciiTheme="minorHAnsi" w:eastAsiaTheme="minorEastAsia" w:hAnsiTheme="minorHAnsi" w:cstheme="minorBidi"/>
@@ -4181,7 +4349,6 @@
           </w:tcPr>
           <w:p>
             <w:pPr>
-              <w:jc w:val="center"/>
               <w:cnfStyle w:val="000000100000" w:firstRow="0" w:lastRow="0" w:firstColumn="0" w:lastColumn="0" w:oddVBand="0" w:evenVBand="0" w:oddHBand="1" w:evenHBand="0" w:firstRowFirstColumn="0" w:firstRowLastColumn="0" w:lastRowFirstColumn="0" w:lastRowLastColumn="0"/>
               <w:rPr>
                 <w:rFonts w:asciiTheme="minorHAnsi" w:eastAsiaTheme="minorEastAsia" w:hAnsiTheme="minorHAnsi" w:cstheme="minorBidi"/>
@@ -4203,7 +4370,6 @@
           </w:tcPr>
           <w:p>
             <w:pPr>
-              <w:jc w:val="center"/>
               <w:cnfStyle w:val="000000100000" w:firstRow="0" w:lastRow="0" w:firstColumn="0" w:lastColumn="0" w:oddVBand="0" w:evenVBand="0" w:oddHBand="1" w:evenHBand="0" w:firstRowFirstColumn="0" w:firstRowLastColumn="0" w:lastRowFirstColumn="0" w:lastRowLastColumn="0"/>
               <w:rPr>
                 <w:rFonts w:asciiTheme="minorHAnsi" w:eastAsiaTheme="minorEastAsia" w:hAnsiTheme="minorHAnsi" w:cstheme="minorBidi"/>
@@ -4225,7 +4391,6 @@
           </w:tcPr>
           <w:p>
             <w:pPr>
-              <w:jc w:val="center"/>
               <w:cnfStyle w:val="000000100000" w:firstRow="0" w:lastRow="0" w:firstColumn="0" w:lastColumn="0" w:oddVBand="0" w:evenVBand="0" w:oddHBand="1" w:evenHBand="0" w:firstRowFirstColumn="0" w:firstRowLastColumn="0" w:lastRowFirstColumn="0" w:lastRowLastColumn="0"/>
               <w:rPr>
                 <w:rFonts w:asciiTheme="minorHAnsi" w:eastAsiaTheme="minorEastAsia" w:hAnsiTheme="minorHAnsi" w:cstheme="minorBidi"/>
@@ -4240,7 +4405,6 @@
           </w:tcPr>
           <w:p>
             <w:pPr>
-              <w:jc w:val="center"/>
               <w:cnfStyle w:val="000000100000" w:firstRow="0" w:lastRow="0" w:firstColumn="0" w:lastColumn="0" w:oddVBand="0" w:evenVBand="0" w:oddHBand="1" w:evenHBand="0" w:firstRowFirstColumn="0" w:firstRowLastColumn="0" w:lastRowFirstColumn="0" w:lastRowLastColumn="0"/>
               <w:rPr>
                 <w:rFonts w:asciiTheme="minorHAnsi" w:eastAsiaTheme="minorEastAsia" w:hAnsiTheme="minorHAnsi" w:cstheme="minorBidi"/>
@@ -4279,7 +4443,6 @@
           </w:tcPr>
           <w:p>
             <w:pPr>
-              <w:jc w:val="center"/>
               <w:cnfStyle w:val="000000000000" w:firstRow="0" w:lastRow="0" w:firstColumn="0" w:lastColumn="0" w:oddVBand="0" w:evenVBand="0" w:oddHBand="0" w:evenHBand="0" w:firstRowFirstColumn="0" w:firstRowLastColumn="0" w:lastRowFirstColumn="0" w:lastRowLastColumn="0"/>
               <w:rPr>
                 <w:rFonts w:asciiTheme="minorHAnsi" w:eastAsiaTheme="minorEastAsia" w:hAnsiTheme="minorHAnsi" w:cstheme="minorBidi"/>
@@ -4301,7 +4464,6 @@
           </w:tcPr>
           <w:p>
             <w:pPr>
-              <w:jc w:val="center"/>
               <w:cnfStyle w:val="000000000000" w:firstRow="0" w:lastRow="0" w:firstColumn="0" w:lastColumn="0" w:oddVBand="0" w:evenVBand="0" w:oddHBand="0" w:evenHBand="0" w:firstRowFirstColumn="0" w:firstRowLastColumn="0" w:lastRowFirstColumn="0" w:lastRowLastColumn="0"/>
               <w:rPr>
                 <w:rFonts w:asciiTheme="minorHAnsi" w:eastAsiaTheme="minorEastAsia" w:hAnsiTheme="minorHAnsi" w:cstheme="minorBidi"/>
@@ -4323,7 +4485,6 @@
           </w:tcPr>
           <w:p>
             <w:pPr>
-              <w:jc w:val="center"/>
               <w:cnfStyle w:val="000000000000" w:firstRow="0" w:lastRow="0" w:firstColumn="0" w:lastColumn="0" w:oddVBand="0" w:evenVBand="0" w:oddHBand="0" w:evenHBand="0" w:firstRowFirstColumn="0" w:firstRowLastColumn="0" w:lastRowFirstColumn="0" w:lastRowLastColumn="0"/>
               <w:rPr>
                 <w:rFonts w:asciiTheme="minorHAnsi" w:eastAsiaTheme="minorEastAsia" w:hAnsiTheme="minorHAnsi" w:cstheme="minorBidi"/>
@@ -4345,7 +4506,6 @@
           </w:tcPr>
           <w:p>
             <w:pPr>
-              <w:jc w:val="center"/>
               <w:cnfStyle w:val="000000000000" w:firstRow="0" w:lastRow="0" w:firstColumn="0" w:lastColumn="0" w:oddVBand="0" w:evenVBand="0" w:oddHBand="0" w:evenHBand="0" w:firstRowFirstColumn="0" w:firstRowLastColumn="0" w:lastRowFirstColumn="0" w:lastRowLastColumn="0"/>
               <w:rPr>
                 <w:rFonts w:asciiTheme="minorHAnsi" w:eastAsiaTheme="minorEastAsia" w:hAnsiTheme="minorHAnsi" w:cstheme="minorBidi"/>
@@ -4367,7 +4527,6 @@
           </w:tcPr>
           <w:p>
             <w:pPr>
-              <w:jc w:val="center"/>
               <w:cnfStyle w:val="000000000000" w:firstRow="0" w:lastRow="0" w:firstColumn="0" w:lastColumn="0" w:oddVBand="0" w:evenVBand="0" w:oddHBand="0" w:evenHBand="0" w:firstRowFirstColumn="0" w:firstRowLastColumn="0" w:lastRowFirstColumn="0" w:lastRowLastColumn="0"/>
               <w:rPr>
                 <w:rFonts w:asciiTheme="minorHAnsi" w:eastAsiaTheme="minorEastAsia" w:hAnsiTheme="minorHAnsi" w:cstheme="minorBidi"/>
@@ -4409,7 +4568,6 @@
           </w:tcPr>
           <w:p>
             <w:pPr>
-              <w:jc w:val="center"/>
               <w:cnfStyle w:val="000000100000" w:firstRow="0" w:lastRow="0" w:firstColumn="0" w:lastColumn="0" w:oddVBand="0" w:evenVBand="0" w:oddHBand="1" w:evenHBand="0" w:firstRowFirstColumn="0" w:firstRowLastColumn="0" w:lastRowFirstColumn="0" w:lastRowLastColumn="0"/>
               <w:rPr>
                 <w:rFonts w:asciiTheme="minorHAnsi" w:eastAsiaTheme="minorEastAsia" w:hAnsiTheme="minorHAnsi" w:cstheme="minorBidi"/>
@@ -4431,7 +4589,6 @@
           </w:tcPr>
           <w:p>
             <w:pPr>
-              <w:jc w:val="center"/>
               <w:cnfStyle w:val="000000100000" w:firstRow="0" w:lastRow="0" w:firstColumn="0" w:lastColumn="0" w:oddVBand="0" w:evenVBand="0" w:oddHBand="1" w:evenHBand="0" w:firstRowFirstColumn="0" w:firstRowLastColumn="0" w:lastRowFirstColumn="0" w:lastRowLastColumn="0"/>
               <w:rPr>
                 <w:rFonts w:asciiTheme="minorHAnsi" w:eastAsiaTheme="minorEastAsia" w:hAnsiTheme="minorHAnsi" w:cstheme="minorBidi"/>
@@ -4453,7 +4610,6 @@
           </w:tcPr>
           <w:p>
             <w:pPr>
-              <w:jc w:val="center"/>
               <w:cnfStyle w:val="000000100000" w:firstRow="0" w:lastRow="0" w:firstColumn="0" w:lastColumn="0" w:oddVBand="0" w:evenVBand="0" w:oddHBand="1" w:evenHBand="0" w:firstRowFirstColumn="0" w:firstRowLastColumn="0" w:lastRowFirstColumn="0" w:lastRowLastColumn="0"/>
               <w:rPr>
                 <w:rFonts w:asciiTheme="minorHAnsi" w:eastAsiaTheme="minorEastAsia" w:hAnsiTheme="minorHAnsi" w:cstheme="minorBidi"/>
@@ -4475,7 +4631,6 @@
           </w:tcPr>
           <w:p>
             <w:pPr>
-              <w:jc w:val="center"/>
               <w:cnfStyle w:val="000000100000" w:firstRow="0" w:lastRow="0" w:firstColumn="0" w:lastColumn="0" w:oddVBand="0" w:evenVBand="0" w:oddHBand="1" w:evenHBand="0" w:firstRowFirstColumn="0" w:firstRowLastColumn="0" w:lastRowFirstColumn="0" w:lastRowLastColumn="0"/>
               <w:rPr>
                 <w:rFonts w:asciiTheme="minorHAnsi" w:eastAsiaTheme="minorEastAsia" w:hAnsiTheme="minorHAnsi" w:cstheme="minorBidi"/>
@@ -4497,7 +4652,6 @@
           </w:tcPr>
           <w:p>
             <w:pPr>
-              <w:jc w:val="center"/>
               <w:cnfStyle w:val="000000100000" w:firstRow="0" w:lastRow="0" w:firstColumn="0" w:lastColumn="0" w:oddVBand="0" w:evenVBand="0" w:oddHBand="1" w:evenHBand="0" w:firstRowFirstColumn="0" w:firstRowLastColumn="0" w:lastRowFirstColumn="0" w:lastRowLastColumn="0"/>
               <w:rPr>
                 <w:rFonts w:asciiTheme="minorHAnsi" w:eastAsiaTheme="minorEastAsia" w:hAnsiTheme="minorHAnsi" w:cstheme="minorBidi"/>
@@ -4522,7 +4676,7 @@
         </w:rPr>
       </w:pPr>
     </w:p>
-    <w:bookmarkStart w:id="21" w:name="_Toc524687834" w:displacedByCustomXml="next"/>
+    <w:bookmarkStart w:id="22" w:name="_Toc78665692" w:displacedByCustomXml="next"/>
     <w:sdt>
       <w:sdtPr>
         <w:rPr>
@@ -4538,6 +4692,7 @@
         <w:p>
           <w:pPr>
             <w:pStyle w:val="Heading2"/>
+            <w:jc w:val="both"/>
             <w:rPr>
               <w:lang w:bidi="he-IL"/>
             </w:rPr>
@@ -4551,7 +4706,7 @@
         </w:p>
       </w:sdtContent>
     </w:sdt>
-    <w:bookmarkEnd w:id="21" w:displacedByCustomXml="prev"/>
+    <w:bookmarkEnd w:id="22" w:displacedByCustomXml="prev"/>
     <w:p>
       <w:r>
         <w:t>The main aim of this research is to develop …. This is achievable through the following specific objectives:</w:t>
@@ -4566,10 +4721,11 @@
       </w:sdtPr>
       <w:sdtEndPr/>
       <w:sdtContent>
-        <w:bookmarkStart w:id="22" w:name="_Toc524687835" w:displacedByCustomXml="prev"/>
+        <w:bookmarkStart w:id="23" w:name="_Toc78665693" w:displacedByCustomXml="prev"/>
         <w:p>
           <w:pPr>
             <w:pStyle w:val="Heading3"/>
+            <w:jc w:val="both"/>
           </w:pPr>
           <w:r>
             <w:t xml:space="preserve"> </w:t>
@@ -4580,7 +4736,7 @@
         </w:p>
       </w:sdtContent>
     </w:sdt>
-    <w:bookmarkEnd w:id="22" w:displacedByCustomXml="prev"/>
+    <w:bookmarkEnd w:id="23" w:displacedByCustomXml="prev"/>
     <w:p>
       <w:pPr>
         <w:pStyle w:val="ListParagraph"/>
@@ -4614,10 +4770,11 @@
       </w:sdtPr>
       <w:sdtEndPr/>
       <w:sdtContent>
-        <w:bookmarkStart w:id="23" w:name="_Toc524687836" w:displacedByCustomXml="prev"/>
+        <w:bookmarkStart w:id="24" w:name="_Toc78665694" w:displacedByCustomXml="prev"/>
         <w:p>
           <w:pPr>
             <w:pStyle w:val="Heading3"/>
+            <w:jc w:val="both"/>
           </w:pPr>
           <w:r>
             <w:t xml:space="preserve"> </w:t>
@@ -4628,7 +4785,7 @@
         </w:p>
       </w:sdtContent>
     </w:sdt>
-    <w:bookmarkEnd w:id="23" w:displacedByCustomXml="prev"/>
+    <w:bookmarkEnd w:id="24" w:displacedByCustomXml="prev"/>
     <w:p>
       <w:r>
         <w:t>The following questions are formulated with respect to aforementioned objectives:</w:t>
@@ -4658,7 +4815,7 @@
         <w:t>XXXX</w:t>
       </w:r>
     </w:p>
-    <w:bookmarkStart w:id="24" w:name="_Toc524687837" w:displacedByCustomXml="next"/>
+    <w:bookmarkStart w:id="25" w:name="_Toc78665695" w:displacedByCustomXml="next"/>
     <w:sdt>
       <w:sdtPr>
         <w:id w:val="1962300834"/>
@@ -4671,6 +4828,7 @@
         <w:p>
           <w:pPr>
             <w:pStyle w:val="Heading2"/>
+            <w:jc w:val="both"/>
           </w:pPr>
           <w:r>
             <w:t>Study outline</w:t>
@@ -4678,7 +4836,7 @@
         </w:p>
       </w:sdtContent>
     </w:sdt>
-    <w:bookmarkEnd w:id="24" w:displacedByCustomXml="prev"/>
+    <w:bookmarkEnd w:id="25" w:displacedByCustomXml="prev"/>
     <w:p>
       <w:pPr>
         <w:rPr>
@@ -4723,6 +4881,7 @@
         <w:rPr>
           <w:noProof/>
         </w:rPr>
+        <w:lastRenderedPageBreak/>
         <w:t>Pellentesque porttitor, velit lacinia egestas auctor, diam eros tempus arcu, nec vulputate augue magna vel risus. Cras non magna vel ante adipiscing rhoncus. Vivamus a mi. Morbi neque. Aliquam erat volutpat. Integer ultrices lobortis eros. Pellentesque habitant morbi tristique senectus et netus et malesuada fames ac turpis egestas. Proin semper, ante vitae sollicitudin posuere, metus quam iaculis nibh, vitae scelerisque nunc massa eget pede. Sed velit urna, interdum vel, ultricies vel, faucibus at, quam. Donec elit est, consectetuer eget, consequat quis, tempus quis, wisi.</w:t>
       </w:r>
     </w:p>
@@ -4743,8 +4902,9 @@
     <w:p>
       <w:pPr>
         <w:pStyle w:val="Heading1"/>
-      </w:pPr>
-      <w:bookmarkStart w:id="25" w:name="_Toc524687838"/>
+        <w:jc w:val="both"/>
+      </w:pPr>
+      <w:bookmarkStart w:id="26" w:name="_Toc78665696"/>
       <w:r>
         <w:lastRenderedPageBreak/>
         <w:t>Literature</w:t>
@@ -4752,7 +4912,7 @@
       <w:r>
         <w:t xml:space="preserve"> review</w:t>
       </w:r>
-      <w:bookmarkEnd w:id="25"/>
+      <w:bookmarkEnd w:id="26"/>
       <w:r>
         <w:t xml:space="preserve"> </w:t>
       </w:r>
@@ -4829,7 +4989,7 @@
         </w:sectPr>
       </w:pPr>
     </w:p>
-    <w:bookmarkStart w:id="26" w:name="_Toc524687839" w:displacedByCustomXml="next"/>
+    <w:bookmarkStart w:id="27" w:name="_Toc78665697" w:displacedByCustomXml="next"/>
     <w:sdt>
       <w:sdtPr>
         <w:id w:val="2109383955"/>
@@ -4842,6 +5002,7 @@
         <w:p>
           <w:pPr>
             <w:pStyle w:val="Heading1"/>
+            <w:jc w:val="both"/>
           </w:pPr>
           <w:r>
             <w:t>Materials</w:t>
@@ -4852,8 +5013,8 @@
         </w:p>
       </w:sdtContent>
     </w:sdt>
-    <w:bookmarkEnd w:id="26" w:displacedByCustomXml="prev"/>
-    <w:bookmarkStart w:id="27" w:name="_Toc524687840" w:displacedByCustomXml="next"/>
+    <w:bookmarkEnd w:id="27" w:displacedByCustomXml="prev"/>
+    <w:bookmarkStart w:id="28" w:name="_Toc78665698" w:displacedByCustomXml="next"/>
     <w:sdt>
       <w:sdtPr>
         <w:rPr>
@@ -4869,6 +5030,7 @@
         <w:p>
           <w:pPr>
             <w:pStyle w:val="Heading2"/>
+            <w:jc w:val="both"/>
             <w:rPr>
               <w:lang w:val="en-GB" w:bidi="he-IL"/>
             </w:rPr>
@@ -4902,11 +5064,10 @@
         </w:p>
       </w:sdtContent>
     </w:sdt>
-    <w:bookmarkEnd w:id="27" w:displacedByCustomXml="prev"/>
+    <w:bookmarkEnd w:id="28" w:displacedByCustomXml="prev"/>
     <w:p>
       <w:pPr>
         <w:keepNext/>
-        <w:jc w:val="center"/>
       </w:pPr>
       <w:r>
         <w:rPr>
@@ -4966,18 +5127,35 @@
     <w:p>
       <w:pPr>
         <w:pStyle w:val="Caption"/>
+        <w:jc w:val="both"/>
       </w:pPr>
       <w:r>
         <w:t xml:space="preserve">Figure </w:t>
       </w:r>
-      <w:fldSimple w:instr=" SEQ Figure \* ARABIC ">
-        <w:r>
-          <w:rPr>
-            <w:noProof/>
-          </w:rPr>
-          <w:t>2</w:t>
-        </w:r>
-      </w:fldSimple>
+      <w:r>
+        <w:fldChar w:fldCharType="begin"/>
+      </w:r>
+      <w:r>
+        <w:instrText xml:space="preserve"> SEQ Figure</w:instrText>
+      </w:r>
+      <w:r>
+        <w:instrText xml:space="preserve"> \* ARABIC </w:instrText>
+      </w:r>
+      <w:r>
+        <w:fldChar w:fldCharType="separate"/>
+      </w:r>
+      <w:r>
+        <w:rPr>
+          <w:noProof/>
+        </w:rPr>
+        <w:t>2</w:t>
+      </w:r>
+      <w:r>
+        <w:rPr>
+          <w:noProof/>
+        </w:rPr>
+        <w:fldChar w:fldCharType="end"/>
+      </w:r>
       <w:r>
         <w:t>: Example of a study area map</w:t>
       </w:r>
@@ -4994,10 +5172,11 @@
       </w:sdtPr>
       <w:sdtEndPr/>
       <w:sdtContent>
-        <w:bookmarkStart w:id="28" w:name="_Toc524687841" w:displacedByCustomXml="prev"/>
+        <w:bookmarkStart w:id="29" w:name="_Toc78665699" w:displacedByCustomXml="prev"/>
         <w:p>
           <w:pPr>
             <w:pStyle w:val="Heading2"/>
+            <w:jc w:val="both"/>
             <w:rPr>
               <w:lang w:val="en-GB" w:bidi="he-IL"/>
             </w:rPr>
@@ -5011,7 +5190,7 @@
         </w:p>
       </w:sdtContent>
     </w:sdt>
-    <w:bookmarkEnd w:id="28" w:displacedByCustomXml="prev"/>
+    <w:bookmarkEnd w:id="29" w:displacedByCustomXml="prev"/>
     <w:p>
       <w:pPr>
         <w:rPr>
@@ -5034,6 +5213,7 @@
     <w:p>
       <w:pPr>
         <w:pStyle w:val="Heading2"/>
+        <w:jc w:val="both"/>
         <w:rPr>
           <w:lang w:val="en-GB" w:bidi="he-IL"/>
         </w:rPr>
@@ -5044,7 +5224,7 @@
         </w:rPr>
         <w:t xml:space="preserve"> </w:t>
       </w:r>
-      <w:bookmarkStart w:id="29" w:name="_Toc524687842"/>
+      <w:bookmarkStart w:id="30" w:name="_Toc78665700"/>
       <w:sdt>
         <w:sdtPr>
           <w:rPr>
@@ -5065,7 +5245,7 @@
           </w:r>
         </w:sdtContent>
       </w:sdt>
-      <w:bookmarkEnd w:id="29"/>
+      <w:bookmarkEnd w:id="30"/>
     </w:p>
     <w:p>
       <w:pPr>
@@ -5102,7 +5282,7 @@
         </w:sectPr>
       </w:pPr>
     </w:p>
-    <w:bookmarkStart w:id="30" w:name="_Toc524687846" w:displacedByCustomXml="next"/>
+    <w:bookmarkStart w:id="31" w:name="_Toc78665701" w:displacedByCustomXml="next"/>
     <w:sdt>
       <w:sdtPr>
         <w:id w:val="-1013681661"/>
@@ -5115,6 +5295,7 @@
         <w:p>
           <w:pPr>
             <w:pStyle w:val="Heading1"/>
+            <w:jc w:val="both"/>
           </w:pPr>
           <w:r>
             <w:t>References</w:t>
@@ -5122,7 +5303,7 @@
         </w:p>
       </w:sdtContent>
     </w:sdt>
-    <w:bookmarkEnd w:id="30" w:displacedByCustomXml="prev"/>
+    <w:bookmarkEnd w:id="31" w:displacedByCustomXml="prev"/>
     <w:p>
       <w:pPr>
         <w:rPr>
@@ -5205,7 +5386,7 @@
         </w:sectPr>
       </w:pPr>
     </w:p>
-    <w:bookmarkStart w:id="31" w:name="_Toc524687847" w:displacedByCustomXml="next"/>
+    <w:bookmarkStart w:id="32" w:name="_Toc78665702" w:displacedByCustomXml="next"/>
     <w:sdt>
       <w:sdtPr>
         <w:id w:val="1189254148"/>
@@ -5218,6 +5399,7 @@
         <w:p>
           <w:pPr>
             <w:pStyle w:val="Heading1"/>
+            <w:jc w:val="both"/>
           </w:pPr>
           <w:r>
             <w:t>Appendix</w:t>
@@ -5225,7 +5407,7 @@
         </w:p>
       </w:sdtContent>
     </w:sdt>
-    <w:bookmarkEnd w:id="31" w:displacedByCustomXml="prev"/>
+    <w:bookmarkEnd w:id="32" w:displacedByCustomXml="prev"/>
     <w:p>
       <w:pPr>
         <w:rPr>
@@ -5729,6 +5911,92 @@
 <file path=word/numbering.xml><?xml version="1.0" encoding="utf-8"?>
 <w:numbering xmlns:wpc="http://schemas.microsoft.com/office/word/2010/wordprocessingCanvas" xmlns:cx="http://schemas.microsoft.com/office/drawing/2014/chartex" xmlns:cx1="http://schemas.microsoft.com/office/drawing/2015/9/8/chartex" xmlns:cx2="http://schemas.microsoft.com/office/drawing/2015/10/21/chartex" xmlns:cx3="http://schemas.microsoft.com/office/drawing/2016/5/9/chartex" xmlns:cx4="http://schemas.microsoft.com/office/drawing/2016/5/10/chartex" xmlns:cx5="http://schemas.microsoft.com/office/drawing/2016/5/11/chartex" xmlns:cx6="http://schemas.microsoft.com/office/drawing/2016/5/12/chartex" xmlns:cx7="http://schemas.microsoft.com/office/drawing/2016/5/13/chartex" xmlns:cx8="http://schemas.microsoft.com/office/drawing/2016/5/14/chartex" xmlns:mc="http://schemas.openxmlformats.org/markup-compatibility/2006" xmlns:aink="http://schemas.microsoft.com/office/drawing/2016/ink" xmlns:am3d="http://schemas.microsoft.com/office/drawing/2017/model3d" xmlns:o="urn:schemas-microsoft-com:office:office" xmlns:r="http://schemas.openxmlformats.org/officeDocument/2006/relationships" xmlns:m="http://schemas.openxmlformats.org/officeDocument/2006/math" xmlns:v="urn:schemas-microsoft-com:vml" xmlns:wp14="http://schemas.microsoft.com/office/word/2010/wordprocessingDrawing" xmlns:wp="http://schemas.openxmlformats.org/drawingml/2006/wordprocessingDrawing" xmlns:w10="urn:schemas-microsoft-com:office:word" xmlns:w="http://schemas.openxmlformats.org/wordprocessingml/2006/main" xmlns:w14="http://schemas.microsoft.com/office/word/2010/wordml" xmlns:w15="http://schemas.microsoft.com/office/word/2012/wordml" xmlns:w16cex="http://schemas.microsoft.com/office/word/2018/wordml/cex" xmlns:w16cid="http://schemas.microsoft.com/office/word/2016/wordml/cid" xmlns:w16="http://schemas.microsoft.com/office/word/2018/wordml" xmlns:w16sdtdh="http://schemas.microsoft.com/office/word/2020/wordml/sdtdatahash" xmlns:w16se="http://schemas.microsoft.com/office/word/2015/wordml/symex" xmlns:wpg="http://schemas.microsoft.com/office/word/2010/wordprocessingGroup" xmlns:wpi="http://schemas.microsoft.com/office/word/2010/wordprocessingInk" xmlns:wne="http://schemas.microsoft.com/office/word/2006/wordml" xmlns:wps="http://schemas.microsoft.com/office/word/2010/wordprocessingShape" mc:Ignorable="w14 w15 w16se w16cid w16 w16cex w16sdtdh wp14">
   <w:abstractNum w:abstractNumId="0" w15:restartNumberingAfterBreak="0">
+    <w:nsid w:val="1D5905E8"/>
+    <w:multiLevelType w:val="hybridMultilevel"/>
+    <w:tmpl w:val="9BFA62E6"/>
+    <w:lvl w:ilvl="0" w:tplc="0409000F">
+      <w:start w:val="1"/>
+      <w:numFmt w:val="decimal"/>
+      <w:lvlText w:val="%1."/>
+      <w:lvlJc w:val="left"/>
+      <w:pPr>
+        <w:ind w:left="720" w:hanging="360"/>
+      </w:pPr>
+    </w:lvl>
+    <w:lvl w:ilvl="1" w:tplc="04090019" w:tentative="1">
+      <w:start w:val="1"/>
+      <w:numFmt w:val="lowerLetter"/>
+      <w:lvlText w:val="%2."/>
+      <w:lvlJc w:val="left"/>
+      <w:pPr>
+        <w:ind w:left="1440" w:hanging="360"/>
+      </w:pPr>
+    </w:lvl>
+    <w:lvl w:ilvl="2" w:tplc="0409001B" w:tentative="1">
+      <w:start w:val="1"/>
+      <w:numFmt w:val="lowerRoman"/>
+      <w:lvlText w:val="%3."/>
+      <w:lvlJc w:val="right"/>
+      <w:pPr>
+        <w:ind w:left="2160" w:hanging="180"/>
+      </w:pPr>
+    </w:lvl>
+    <w:lvl w:ilvl="3" w:tplc="0409000F" w:tentative="1">
+      <w:start w:val="1"/>
+      <w:numFmt w:val="decimal"/>
+      <w:lvlText w:val="%4."/>
+      <w:lvlJc w:val="left"/>
+      <w:pPr>
+        <w:ind w:left="2880" w:hanging="360"/>
+      </w:pPr>
+    </w:lvl>
+    <w:lvl w:ilvl="4" w:tplc="04090019" w:tentative="1">
+      <w:start w:val="1"/>
+      <w:numFmt w:val="lowerLetter"/>
+      <w:lvlText w:val="%5."/>
+      <w:lvlJc w:val="left"/>
+      <w:pPr>
+        <w:ind w:left="3600" w:hanging="360"/>
+      </w:pPr>
+    </w:lvl>
+    <w:lvl w:ilvl="5" w:tplc="0409001B" w:tentative="1">
+      <w:start w:val="1"/>
+      <w:numFmt w:val="lowerRoman"/>
+      <w:lvlText w:val="%6."/>
+      <w:lvlJc w:val="right"/>
+      <w:pPr>
+        <w:ind w:left="4320" w:hanging="180"/>
+      </w:pPr>
+    </w:lvl>
+    <w:lvl w:ilvl="6" w:tplc="0409000F" w:tentative="1">
+      <w:start w:val="1"/>
+      <w:numFmt w:val="decimal"/>
+      <w:lvlText w:val="%7."/>
+      <w:lvlJc w:val="left"/>
+      <w:pPr>
+        <w:ind w:left="5040" w:hanging="360"/>
+      </w:pPr>
+    </w:lvl>
+    <w:lvl w:ilvl="7" w:tplc="04090019" w:tentative="1">
+      <w:start w:val="1"/>
+      <w:numFmt w:val="lowerLetter"/>
+      <w:lvlText w:val="%8."/>
+      <w:lvlJc w:val="left"/>
+      <w:pPr>
+        <w:ind w:left="5760" w:hanging="360"/>
+      </w:pPr>
+    </w:lvl>
+    <w:lvl w:ilvl="8" w:tplc="0409001B" w:tentative="1">
+      <w:start w:val="1"/>
+      <w:numFmt w:val="lowerRoman"/>
+      <w:lvlText w:val="%9."/>
+      <w:lvlJc w:val="right"/>
+      <w:pPr>
+        <w:ind w:left="6480" w:hanging="180"/>
+      </w:pPr>
+    </w:lvl>
+  </w:abstractNum>
+  <w:abstractNum w:abstractNumId="1" w15:restartNumberingAfterBreak="0">
     <w:nsid w:val="23E1254D"/>
     <w:multiLevelType w:val="multilevel"/>
     <w:tmpl w:val="0128B910"/>
@@ -5814,7 +6082,7 @@
       </w:pPr>
     </w:lvl>
   </w:abstractNum>
-  <w:abstractNum w:abstractNumId="1" w15:restartNumberingAfterBreak="0">
+  <w:abstractNum w:abstractNumId="2" w15:restartNumberingAfterBreak="0">
     <w:nsid w:val="28BE492E"/>
     <w:multiLevelType w:val="multilevel"/>
     <w:tmpl w:val="3B6E7D06"/>
@@ -5908,7 +6176,7 @@
       </w:pPr>
     </w:lvl>
   </w:abstractNum>
-  <w:abstractNum w:abstractNumId="2" w15:restartNumberingAfterBreak="0">
+  <w:abstractNum w:abstractNumId="3" w15:restartNumberingAfterBreak="0">
     <w:nsid w:val="490D4BD3"/>
     <w:multiLevelType w:val="hybridMultilevel"/>
     <w:tmpl w:val="1F9049DC"/>
@@ -5994,7 +6262,7 @@
       </w:pPr>
     </w:lvl>
   </w:abstractNum>
-  <w:abstractNum w:abstractNumId="3" w15:restartNumberingAfterBreak="0">
+  <w:abstractNum w:abstractNumId="4" w15:restartNumberingAfterBreak="0">
     <w:nsid w:val="54546C6F"/>
     <w:multiLevelType w:val="multilevel"/>
     <w:tmpl w:val="510EE734"/>
@@ -6080,7 +6348,7 @@
       </w:pPr>
     </w:lvl>
   </w:abstractNum>
-  <w:abstractNum w:abstractNumId="4" w15:restartNumberingAfterBreak="0">
+  <w:abstractNum w:abstractNumId="5" w15:restartNumberingAfterBreak="0">
     <w:nsid w:val="5609665A"/>
     <w:multiLevelType w:val="hybridMultilevel"/>
     <w:tmpl w:val="C1D0BD74"/>
@@ -6167,10 +6435,10 @@
     </w:lvl>
   </w:abstractNum>
   <w:num w:numId="1">
-    <w:abstractNumId w:val="0"/>
+    <w:abstractNumId w:val="1"/>
   </w:num>
   <w:num w:numId="2">
-    <w:abstractNumId w:val="0"/>
+    <w:abstractNumId w:val="1"/>
     <w:lvlOverride w:ilvl="0">
       <w:startOverride w:val="1"/>
     </w:lvlOverride>
@@ -6200,16 +6468,19 @@
     </w:lvlOverride>
   </w:num>
   <w:num w:numId="3">
+    <w:abstractNumId w:val="5"/>
+  </w:num>
+  <w:num w:numId="4">
+    <w:abstractNumId w:val="3"/>
+  </w:num>
+  <w:num w:numId="5">
     <w:abstractNumId w:val="4"/>
   </w:num>
-  <w:num w:numId="4">
+  <w:num w:numId="6">
     <w:abstractNumId w:val="2"/>
   </w:num>
-  <w:num w:numId="5">
-    <w:abstractNumId w:val="3"/>
-  </w:num>
-  <w:num w:numId="6">
-    <w:abstractNumId w:val="1"/>
+  <w:num w:numId="7">
+    <w:abstractNumId w:val="0"/>
   </w:num>
 </w:numbering>
 </file>
@@ -7519,19 +7790,19 @@
 
 <file path=word/glossary/fontTable.xml><?xml version="1.0" encoding="utf-8"?>
 <w:fonts xmlns:mc="http://schemas.openxmlformats.org/markup-compatibility/2006" xmlns:r="http://schemas.openxmlformats.org/officeDocument/2006/relationships" xmlns:w="http://schemas.openxmlformats.org/wordprocessingml/2006/main" xmlns:w14="http://schemas.microsoft.com/office/word/2010/wordml" xmlns:w15="http://schemas.microsoft.com/office/word/2012/wordml" xmlns:w16cex="http://schemas.microsoft.com/office/word/2018/wordml/cex" xmlns:w16cid="http://schemas.microsoft.com/office/word/2016/wordml/cid" xmlns:w16="http://schemas.microsoft.com/office/word/2018/wordml" xmlns:w16sdtdh="http://schemas.microsoft.com/office/word/2020/wordml/sdtdatahash" xmlns:w16se="http://schemas.microsoft.com/office/word/2015/wordml/symex" mc:Ignorable="w14 w15 w16se w16cid w16 w16cex w16sdtdh">
+  <w:font w:name="Times New Roman">
+    <w:panose1 w:val="02020603050405020304"/>
+    <w:charset w:val="00"/>
+    <w:family w:val="roman"/>
+    <w:pitch w:val="variable"/>
+    <w:sig w:usb0="E0002EFF" w:usb1="C000785B" w:usb2="00000009" w:usb3="00000000" w:csb0="000001FF" w:csb1="00000000"/>
+  </w:font>
   <w:font w:name="Calibri">
     <w:panose1 w:val="020F0502020204030204"/>
     <w:charset w:val="00"/>
     <w:family w:val="swiss"/>
     <w:pitch w:val="variable"/>
     <w:sig w:usb0="E4002EFF" w:usb1="C000247B" w:usb2="00000009" w:usb3="00000000" w:csb0="000001FF" w:csb1="00000000"/>
-  </w:font>
-  <w:font w:name="Times New Roman">
-    <w:panose1 w:val="02020603050405020304"/>
-    <w:charset w:val="00"/>
-    <w:family w:val="roman"/>
-    <w:pitch w:val="variable"/>
-    <w:sig w:usb0="E0002EFF" w:usb1="C000785B" w:usb2="00000009" w:usb3="00000000" w:csb0="000001FF" w:csb1="00000000"/>
   </w:font>
   <w:font w:name="Verdana">
     <w:panose1 w:val="020B0604030504040204"/>
@@ -7546,6 +7817,13 @@
     <w:family w:val="swiss"/>
     <w:pitch w:val="variable"/>
     <w:sig w:usb0="E4002EFF" w:usb1="C000247B" w:usb2="00000009" w:usb3="00000000" w:csb0="000001FF" w:csb1="00000000"/>
+  </w:font>
+  <w:font w:name="Arial">
+    <w:panose1 w:val="020B0604020202020204"/>
+    <w:charset w:val="00"/>
+    <w:family w:val="swiss"/>
+    <w:pitch w:val="variable"/>
+    <w:sig w:usb0="E0002EFF" w:usb1="C000785B" w:usb2="00000009" w:usb3="00000000" w:csb0="000001FF" w:csb1="00000000"/>
   </w:font>
 </w:fonts>
 </file>
@@ -7570,6 +7848,7 @@
     <w:rsid w:val="001F1C3C"/>
     <w:rsid w:val="00533D5E"/>
     <w:rsid w:val="00AC0AB2"/>
+    <w:rsid w:val="00AD7A2E"/>
   </w:rsids>
   <m:mathPr>
     <m:mathFont m:val="Cambria Math"/>
